--- a/Чеченский террорист (2).docx
+++ b/Чеченский террорист (2).docx
@@ -1,11 +1,13 @@
 
 <file path=word/document.xml><?xml version="1.0" encoding="utf-8"?>
-<w:document xmlns:wpc="http://schemas.microsoft.com/office/word/2010/wordprocessingCanvas" xmlns:cx="http://schemas.microsoft.com/office/drawing/2014/chartex" xmlns:cx1="http://schemas.microsoft.com/office/drawing/2015/9/8/chartex" xmlns:cx2="http://schemas.microsoft.com/office/drawing/2015/10/21/chartex" xmlns:cx3="http://schemas.microsoft.com/office/drawing/2016/5/9/chartex" xmlns:cx4="http://schemas.microsoft.com/office/drawing/2016/5/10/chartex" xmlns:cx5="http://schemas.microsoft.com/office/drawing/2016/5/11/chartex" xmlns:cx6="http://schemas.microsoft.com/office/drawing/2016/5/12/chartex" xmlns:cx7="http://schemas.microsoft.com/office/drawing/2016/5/13/chartex" xmlns:cx8="http://schemas.microsoft.com/office/drawing/2016/5/14/chartex" xmlns:mc="http://schemas.openxmlformats.org/markup-compatibility/2006" xmlns:aink="http://schemas.microsoft.com/office/drawing/2016/ink" xmlns:am3d="http://schemas.microsoft.com/office/drawing/2017/model3d" xmlns:o="urn:schemas-microsoft-com:office:office" xmlns:oel="http://schemas.microsoft.com/office/2019/extlst" xmlns:r="http://schemas.openxmlformats.org/officeDocument/2006/relationships" xmlns:m="http://schemas.openxmlformats.org/officeDocument/2006/math" xmlns:v="urn:schemas-microsoft-com:vml" xmlns:wp14="http://schemas.microsoft.com/office/word/2010/wordprocessingDrawing" xmlns:wp="http://schemas.openxmlformats.org/drawingml/2006/wordprocessingDrawing" xmlns:w10="urn:schemas-microsoft-com:office:word" xmlns:w="http://schemas.openxmlformats.org/wordprocessingml/2006/main" xmlns:w14="http://schemas.microsoft.com/office/word/2010/wordml" xmlns:w15="http://schemas.microsoft.com/office/word/2012/wordml" xmlns:w16cex="http://schemas.microsoft.com/office/word/2018/wordml/cex" xmlns:w16cid="http://schemas.microsoft.com/office/word/2016/wordml/cid" xmlns:w16="http://schemas.microsoft.com/office/word/2018/wordml" xmlns:w16du="http://schemas.microsoft.com/office/word/2023/wordml/word16du" xmlns:w16sdtdh="http://schemas.microsoft.com/office/word/2020/wordml/sdtdatahash" xmlns:w16sdtfl="http://schemas.microsoft.com/office/word/2024/wordml/sdtformatlock" xmlns:w16se="http://schemas.microsoft.com/office/word/2015/wordml/symex" xmlns:wpg="http://schemas.microsoft.com/office/word/2010/wordprocessingGroup" xmlns:wpi="http://schemas.microsoft.com/office/word/2010/wordprocessingInk" xmlns:wne="http://schemas.microsoft.com/office/word/2006/wordml" xmlns:wps="http://schemas.microsoft.com/office/word/2010/wordprocessingShape" mc:Ignorable="w14 w15 w16se w16cid w16 w16cex w16sdtdh w16sdtfl w16du wp14">
+<w:document xmlns:o="urn:schemas-microsoft-com:office:office" xmlns:r="http://schemas.openxmlformats.org/officeDocument/2006/relationships" xmlns:v="urn:schemas-microsoft-com:vml" xmlns:w="http://schemas.openxmlformats.org/wordprocessingml/2006/main" xmlns:w10="urn:schemas-microsoft-com:office:word" xmlns:wp="http://schemas.openxmlformats.org/drawingml/2006/wordprocessingDrawing" xmlns:wps="http://schemas.microsoft.com/office/word/2010/wordprocessingShape" xmlns:wpg="http://schemas.microsoft.com/office/word/2010/wordprocessingGroup" xmlns:mc="http://schemas.openxmlformats.org/markup-compatibility/2006" xmlns:wp14="http://schemas.microsoft.com/office/word/2010/wordprocessingDrawing" xmlns:w14="http://schemas.microsoft.com/office/word/2010/wordml" mc:Ignorable="w14 wp14">
   <w:body>
     <w:p>
       <w:pPr>
-        <w:ind w:right="617"/>
-        <w:rPr>
+        <w:pStyle w:val="Normal"/>
+        <w:ind w:right="617" w:hanging="0"/>
+        <w:rPr>
+          <w:b/>
           <w:b/>
           <w:bCs/>
           <w:lang w:val="ru-RU"/>
@@ -17,41 +19,172 @@
           <w:bCs/>
           <w:lang w:val="ru-RU"/>
         </w:rPr>
-        <w:t xml:space="preserve">Доклад: Мухаммад </w:t>
-      </w:r>
-      <w:proofErr w:type="spellStart"/>
-      <w:r>
-        <w:rPr>
+        <w:t>Доклад: Мухаммад Биджев — чеченский террорист и организатор терактов</w:t>
+      </w:r>
+    </w:p>
+    <w:p>
+      <w:pPr>
+        <w:pStyle w:val="Normal"/>
+        <w:ind w:right="617" w:hanging="0"/>
+        <w:rPr/>
+      </w:pPr>
+      <w:r>
+        <w:rPr/>
+        <mc:AlternateContent>
+          <mc:Choice Requires="wps">
+            <w:drawing>
+              <wp:inline distT="0" distB="0" distL="0" distR="0">
+                <wp:extent cx="6153150" cy="10160"/>
+                <wp:effectExtent l="0" t="0" r="0" b="0"/>
+                <wp:docPr id="1" name=""/>
+                <a:graphic xmlns:a="http://schemas.openxmlformats.org/drawingml/2006/main">
+                  <a:graphicData uri="http://schemas.microsoft.com/office/word/2010/wordprocessingShape">
+                    <wps:wsp>
+                      <wps:cNvSpPr/>
+                      <wps:nvSpPr>
+                        <wps:cNvPr id="0" name="Rectangle 1"/>
+                        <wps:cNvSpPr/>
+                      </wps:nvSpPr>
+                      <wps:spPr>
+                        <a:xfrm>
+                          <a:off x="0" y="0"/>
+                          <a:ext cx="6152400" cy="9360"/>
+                        </a:xfrm>
+                        <a:prstGeom prst="rect">
+                          <a:avLst/>
+                        </a:prstGeom>
+                        <a:solidFill>
+                          <a:srgbClr val="404040"/>
+                        </a:solidFill>
+                        <a:ln>
+                          <a:noFill/>
+                        </a:ln>
+                      </wps:spPr>
+                      <wps:bodyPr/>
+                    </wps:wsp>
+                  </a:graphicData>
+                </a:graphic>
+                <wp14:sizeRelH relativeFrom="page">
+                  <wp14:pctWidth>100000</wp14:pctWidth>
+                </wp14:sizeRelH>
+              </wp:inline>
+            </w:drawing>
+          </mc:Choice>
+          <mc:Fallback>
+            <w:pict>
+              <v:rect id="shape_0" fillcolor="#404040" stroked="f" style="position:absolute;margin-left:0pt;margin-top:-0.8pt;width:484.4pt;height:0.7pt;mso-position-horizontal:center;mso-position-vertical:top">
+                <w10:wrap type="none"/>
+                <v:fill o:detectmouseclick="t" type="solid" color2="#bfbfbf"/>
+                <v:stroke color="#3465a4" joinstyle="round" endcap="flat"/>
+              </v:rect>
+            </w:pict>
+          </mc:Fallback>
+        </mc:AlternateContent>
+      </w:r>
+    </w:p>
+    <w:p>
+      <w:pPr>
+        <w:pStyle w:val="Normal"/>
+        <w:ind w:right="617" w:hanging="0"/>
+        <w:rPr>
+          <w:b/>
           <w:b/>
           <w:bCs/>
           <w:lang w:val="ru-RU"/>
         </w:rPr>
-        <w:t>Биджев</w:t>
-      </w:r>
-      <w:proofErr w:type="spellEnd"/>
+      </w:pPr>
       <w:r>
         <w:rPr>
           <w:b/>
           <w:bCs/>
           <w:lang w:val="ru-RU"/>
         </w:rPr>
-        <w:t xml:space="preserve"> — чеченский террорист и организатор терактов</w:t>
-      </w:r>
-    </w:p>
-    <w:p>
-      <w:pPr>
-        <w:ind w:right="617"/>
-      </w:pPr>
-      <w:r>
-        <w:pict w14:anchorId="381479FA">
-          <v:rect id="_x0000_i1217" style="width:0;height:.75pt" o:hralign="center" o:hrstd="t" o:hrnoshade="t" o:hr="t" fillcolor="#404040" stroked="f"/>
-        </w:pict>
-      </w:r>
-    </w:p>
-    <w:p>
-      <w:pPr>
-        <w:ind w:right="617"/>
-        <w:rPr>
+        <w:t>Введение</w:t>
+      </w:r>
+    </w:p>
+    <w:p>
+      <w:pPr>
+        <w:pStyle w:val="Normal"/>
+        <w:ind w:right="617" w:hanging="0"/>
+        <w:rPr/>
+      </w:pPr>
+      <w:r>
+        <w:rPr>
+          <w:lang w:val="ru-RU"/>
+        </w:rPr>
+        <w:t xml:space="preserve">Мухаммад Биджев (также известный как Мухаммад Биджиев или Биджи Устарханов) — один из самых известных террористов и маньяков, действовавших на территории России в начале 2000-х годов. Он был связан с чеченскими сепаратистами и участвовал в организации ряда жестоких терактов, включая захват заложников в школе №1 в Беслане в 2004 году. </w:t>
+      </w:r>
+      <w:r>
+        <w:rPr/>
+        <w:t>Его действия привели к гибели сотен людей, включая детей.</w:t>
+      </w:r>
+    </w:p>
+    <w:p>
+      <w:pPr>
+        <w:pStyle w:val="Normal"/>
+        <w:ind w:right="617" w:hanging="0"/>
+        <w:rPr/>
+      </w:pPr>
+      <w:r>
+        <w:rPr/>
+        <mc:AlternateContent>
+          <mc:Choice Requires="wps">
+            <w:drawing>
+              <wp:inline distT="0" distB="0" distL="0" distR="0">
+                <wp:extent cx="6153150" cy="10160"/>
+                <wp:effectExtent l="0" t="0" r="0" b="0"/>
+                <wp:docPr id="2" name=""/>
+                <a:graphic xmlns:a="http://schemas.openxmlformats.org/drawingml/2006/main">
+                  <a:graphicData uri="http://schemas.microsoft.com/office/word/2010/wordprocessingShape">
+                    <wps:wsp>
+                      <wps:cNvSpPr/>
+                      <wps:nvSpPr>
+                        <wps:cNvPr id="1" name="Rectangle 1"/>
+                        <wps:cNvSpPr/>
+                      </wps:nvSpPr>
+                      <wps:spPr>
+                        <a:xfrm>
+                          <a:off x="0" y="0"/>
+                          <a:ext cx="6152400" cy="9360"/>
+                        </a:xfrm>
+                        <a:prstGeom prst="rect">
+                          <a:avLst/>
+                        </a:prstGeom>
+                        <a:solidFill>
+                          <a:srgbClr val="404040"/>
+                        </a:solidFill>
+                        <a:ln>
+                          <a:noFill/>
+                        </a:ln>
+                      </wps:spPr>
+                      <wps:bodyPr/>
+                    </wps:wsp>
+                  </a:graphicData>
+                </a:graphic>
+                <wp14:sizeRelH relativeFrom="page">
+                  <wp14:pctWidth>100000</wp14:pctWidth>
+                </wp14:sizeRelH>
+              </wp:inline>
+            </w:drawing>
+          </mc:Choice>
+          <mc:Fallback>
+            <w:pict>
+              <v:rect id="shape_0" fillcolor="#404040" stroked="f" style="position:absolute;margin-left:0pt;margin-top:-0.8pt;width:484.4pt;height:0.7pt;mso-position-horizontal:center;mso-position-vertical:top">
+                <w10:wrap type="none"/>
+                <v:fill o:detectmouseclick="t" type="solid" color2="#bfbfbf"/>
+                <v:stroke color="#3465a4" joinstyle="round" endcap="flat"/>
+              </v:rect>
+            </w:pict>
+          </mc:Fallback>
+        </mc:AlternateContent>
+      </w:r>
+    </w:p>
+    <w:p>
+      <w:pPr>
+        <w:pStyle w:val="Normal"/>
+        <w:ind w:right="617" w:hanging="0"/>
+        <w:rPr>
+          <w:b/>
           <w:b/>
           <w:bCs/>
           <w:lang w:val="ru-RU"/>
@@ -63,205 +196,110 @@
           <w:bCs/>
           <w:lang w:val="ru-RU"/>
         </w:rPr>
-        <w:t>Введение</w:t>
-      </w:r>
-    </w:p>
-    <w:p>
-      <w:pPr>
-        <w:ind w:right="617"/>
-      </w:pPr>
-      <w:r>
-        <w:rPr>
-          <w:lang w:val="ru-RU"/>
-        </w:rPr>
-        <w:t xml:space="preserve">Мухаммад </w:t>
-      </w:r>
-      <w:proofErr w:type="spellStart"/>
-      <w:r>
-        <w:rPr>
-          <w:lang w:val="ru-RU"/>
-        </w:rPr>
-        <w:t>Биджев</w:t>
-      </w:r>
-      <w:proofErr w:type="spellEnd"/>
-      <w:r>
-        <w:rPr>
-          <w:lang w:val="ru-RU"/>
-        </w:rPr>
-        <w:t xml:space="preserve"> (также известный как Мухаммад Биджиев или Биджи </w:t>
-      </w:r>
-      <w:proofErr w:type="spellStart"/>
-      <w:r>
-        <w:rPr>
-          <w:lang w:val="ru-RU"/>
-        </w:rPr>
-        <w:t>Устарханов</w:t>
-      </w:r>
-      <w:proofErr w:type="spellEnd"/>
-      <w:r>
-        <w:rPr>
-          <w:lang w:val="ru-RU"/>
-        </w:rPr>
-        <w:t xml:space="preserve">) — один из самых известных террористов и маньяков, действовавших на территории России в начале 2000-х годов. Он был связан с чеченскими сепаратистами и участвовал в организации ряда жестоких терактов, включая захват заложников в школе №1 в Беслане в 2004 году. </w:t>
-      </w:r>
-      <w:proofErr w:type="spellStart"/>
-      <w:r>
-        <w:t>Его</w:t>
-      </w:r>
-      <w:proofErr w:type="spellEnd"/>
-      <w:r>
-        <w:t xml:space="preserve"> </w:t>
-      </w:r>
-      <w:proofErr w:type="spellStart"/>
-      <w:r>
-        <w:t>действия</w:t>
-      </w:r>
-      <w:proofErr w:type="spellEnd"/>
-      <w:r>
-        <w:t xml:space="preserve"> </w:t>
-      </w:r>
-      <w:proofErr w:type="spellStart"/>
-      <w:r>
-        <w:t>привели</w:t>
-      </w:r>
-      <w:proofErr w:type="spellEnd"/>
-      <w:r>
-        <w:t xml:space="preserve"> к </w:t>
-      </w:r>
-      <w:proofErr w:type="spellStart"/>
-      <w:r>
-        <w:t>гибели</w:t>
-      </w:r>
-      <w:proofErr w:type="spellEnd"/>
-      <w:r>
-        <w:t xml:space="preserve"> </w:t>
-      </w:r>
-      <w:proofErr w:type="spellStart"/>
-      <w:r>
-        <w:t>сотен</w:t>
-      </w:r>
-      <w:proofErr w:type="spellEnd"/>
-      <w:r>
-        <w:t xml:space="preserve"> </w:t>
-      </w:r>
-      <w:proofErr w:type="spellStart"/>
-      <w:r>
-        <w:t>людей</w:t>
-      </w:r>
-      <w:proofErr w:type="spellEnd"/>
-      <w:r>
-        <w:t xml:space="preserve">, </w:t>
-      </w:r>
-      <w:proofErr w:type="spellStart"/>
-      <w:r>
-        <w:t>включая</w:t>
-      </w:r>
-      <w:proofErr w:type="spellEnd"/>
-      <w:r>
-        <w:t xml:space="preserve"> </w:t>
-      </w:r>
-      <w:proofErr w:type="spellStart"/>
-      <w:r>
-        <w:t>детей</w:t>
-      </w:r>
-      <w:proofErr w:type="spellEnd"/>
-      <w:r>
-        <w:t>.</w:t>
-      </w:r>
-    </w:p>
-    <w:p>
-      <w:pPr>
-        <w:ind w:right="617"/>
-      </w:pPr>
-      <w:r>
-        <w:pict w14:anchorId="04982DFC">
-          <v:rect id="_x0000_i1218" style="width:0;height:.75pt" o:hralign="center" o:hrstd="t" o:hrnoshade="t" o:hr="t" fillcolor="#404040" stroked="f"/>
-        </w:pict>
-      </w:r>
-    </w:p>
-    <w:p>
-      <w:pPr>
-        <w:ind w:right="617"/>
-        <w:rPr>
+        <w:t>Биография</w:t>
+      </w:r>
+    </w:p>
+    <w:p>
+      <w:pPr>
+        <w:pStyle w:val="Normal"/>
+        <w:ind w:right="617" w:hanging="0"/>
+        <w:rPr>
+          <w:lang w:val="ru-RU"/>
+        </w:rPr>
+      </w:pPr>
+      <w:r>
+        <w:rPr>
+          <w:lang w:val="ru-RU"/>
+        </w:rPr>
+        <w:t>Мухаммад Биджев родился в Чечне, точная дата его рождения неизвестна. Он вырос в условиях войны и насилия, которые царили в регионе в 1990-х и 2000-х годах. Биджев был связан с чеченскими боевиками и радикальными исламистскими группировками, которые боролись против российских властей. Он стал известен как один из организаторов и исполнителей террористических актов.</w:t>
+      </w:r>
+    </w:p>
+    <w:p>
+      <w:pPr>
+        <w:pStyle w:val="Normal"/>
+        <w:ind w:right="617" w:hanging="0"/>
+        <w:rPr/>
+      </w:pPr>
+      <w:r>
+        <w:rPr/>
+        <mc:AlternateContent>
+          <mc:Choice Requires="wps">
+            <w:drawing>
+              <wp:inline distT="0" distB="0" distL="0" distR="0">
+                <wp:extent cx="6153150" cy="10160"/>
+                <wp:effectExtent l="0" t="0" r="0" b="0"/>
+                <wp:docPr id="3" name=""/>
+                <a:graphic xmlns:a="http://schemas.openxmlformats.org/drawingml/2006/main">
+                  <a:graphicData uri="http://schemas.microsoft.com/office/word/2010/wordprocessingShape">
+                    <wps:wsp>
+                      <wps:cNvSpPr/>
+                      <wps:nvSpPr>
+                        <wps:cNvPr id="2" name="Rectangle 1"/>
+                        <wps:cNvSpPr/>
+                      </wps:nvSpPr>
+                      <wps:spPr>
+                        <a:xfrm>
+                          <a:off x="0" y="0"/>
+                          <a:ext cx="6152400" cy="9360"/>
+                        </a:xfrm>
+                        <a:prstGeom prst="rect">
+                          <a:avLst/>
+                        </a:prstGeom>
+                        <a:solidFill>
+                          <a:srgbClr val="404040"/>
+                        </a:solidFill>
+                        <a:ln>
+                          <a:noFill/>
+                        </a:ln>
+                      </wps:spPr>
+                      <wps:bodyPr/>
+                    </wps:wsp>
+                  </a:graphicData>
+                </a:graphic>
+                <wp14:sizeRelH relativeFrom="page">
+                  <wp14:pctWidth>100000</wp14:pctWidth>
+                </wp14:sizeRelH>
+              </wp:inline>
+            </w:drawing>
+          </mc:Choice>
+          <mc:Fallback>
+            <w:pict>
+              <v:rect id="shape_0" fillcolor="#404040" stroked="f" style="position:absolute;margin-left:0pt;margin-top:-0.8pt;width:484.4pt;height:0.7pt;mso-position-horizontal:center;mso-position-vertical:top">
+                <w10:wrap type="none"/>
+                <v:fill o:detectmouseclick="t" type="solid" color2="#bfbfbf"/>
+                <v:stroke color="#3465a4" joinstyle="round" endcap="flat"/>
+              </v:rect>
+            </w:pict>
+          </mc:Fallback>
+        </mc:AlternateContent>
+      </w:r>
+    </w:p>
+    <w:p>
+      <w:pPr>
+        <w:pStyle w:val="Normal"/>
+        <w:ind w:right="617" w:hanging="0"/>
+        <w:rPr>
+          <w:b/>
           <w:b/>
           <w:bCs/>
-          <w:lang w:val="ru-RU"/>
         </w:rPr>
       </w:pPr>
       <w:r>
         <w:rPr>
           <w:b/>
           <w:bCs/>
-          <w:lang w:val="ru-RU"/>
-        </w:rPr>
-        <w:t>Биография</w:t>
-      </w:r>
-    </w:p>
-    <w:p>
-      <w:pPr>
-        <w:ind w:right="617"/>
-        <w:rPr>
-          <w:lang w:val="ru-RU"/>
-        </w:rPr>
-      </w:pPr>
-      <w:r>
-        <w:rPr>
-          <w:lang w:val="ru-RU"/>
-        </w:rPr>
-        <w:t>Мухаммад Биджев родился в Чечне, точная дата его рождения неизвестна. Он вырос в условиях войны и насилия, которые царили в регионе в 1990-х и 2000-х годах. Биджев был связан с чеченскими боевиками и радикальными исламистскими группировками, которые боролись против российских властей. Он стал известен как один из организаторов и исполнителей террористических актов.</w:t>
-      </w:r>
-    </w:p>
-    <w:p>
-      <w:pPr>
-        <w:ind w:right="617"/>
-      </w:pPr>
-      <w:r>
-        <w:pict w14:anchorId="5D28DEEF">
-          <v:rect id="_x0000_i1219" style="width:0;height:.75pt" o:hralign="center" o:hrstd="t" o:hrnoshade="t" o:hr="t" fillcolor="#404040" stroked="f"/>
-        </w:pict>
-      </w:r>
-    </w:p>
-    <w:p>
-      <w:pPr>
-        <w:ind w:right="617"/>
-        <w:rPr>
-          <w:b/>
-          <w:bCs/>
-        </w:rPr>
-      </w:pPr>
-      <w:proofErr w:type="spellStart"/>
-      <w:r>
-        <w:rPr>
-          <w:b/>
-          <w:bCs/>
-        </w:rPr>
-        <w:t>Участие</w:t>
-      </w:r>
-      <w:proofErr w:type="spellEnd"/>
-      <w:r>
-        <w:rPr>
-          <w:b/>
-          <w:bCs/>
-        </w:rPr>
-        <w:t xml:space="preserve"> в </w:t>
-      </w:r>
-      <w:proofErr w:type="spellStart"/>
-      <w:r>
-        <w:rPr>
-          <w:b/>
-          <w:bCs/>
-        </w:rPr>
-        <w:t>терактах</w:t>
-      </w:r>
-      <w:proofErr w:type="spellEnd"/>
-    </w:p>
-    <w:p>
-      <w:pPr>
+        </w:rPr>
+        <w:t>Участие в терактах</w:t>
+      </w:r>
+    </w:p>
+    <w:p>
+      <w:pPr>
+        <w:pStyle w:val="Normal"/>
         <w:numPr>
           <w:ilvl w:val="0"/>
           <w:numId w:val="1"/>
         </w:numPr>
-        <w:ind w:right="617"/>
+        <w:ind w:left="720" w:right="617" w:hanging="360"/>
         <w:rPr>
           <w:lang w:val="ru-RU"/>
         </w:rPr>
@@ -284,11 +322,12 @@
     </w:p>
     <w:p>
       <w:pPr>
+        <w:pStyle w:val="Normal"/>
         <w:numPr>
           <w:ilvl w:val="0"/>
           <w:numId w:val="1"/>
         </w:numPr>
-        <w:ind w:right="617"/>
+        <w:ind w:left="720" w:right="617" w:hanging="360"/>
         <w:rPr>
           <w:lang w:val="ru-RU"/>
         </w:rPr>
@@ -311,18 +350,70 @@
     </w:p>
     <w:p>
       <w:pPr>
-        <w:ind w:right="617"/>
-      </w:pPr>
-      <w:r>
-        <w:pict w14:anchorId="03FD4E1F">
-          <v:rect id="_x0000_i1220" style="width:0;height:.75pt" o:hralign="center" o:hrstd="t" o:hrnoshade="t" o:hr="t" fillcolor="#404040" stroked="f"/>
-        </w:pict>
-      </w:r>
-    </w:p>
-    <w:p>
-      <w:pPr>
-        <w:ind w:right="617"/>
-        <w:rPr>
+        <w:pStyle w:val="Normal"/>
+        <w:ind w:right="617" w:hanging="0"/>
+        <w:rPr/>
+      </w:pPr>
+      <w:r>
+        <w:rPr/>
+        <mc:AlternateContent>
+          <mc:Choice Requires="wps">
+            <w:drawing>
+              <wp:inline distT="0" distB="0" distL="0" distR="0">
+                <wp:extent cx="6153150" cy="10160"/>
+                <wp:effectExtent l="0" t="0" r="0" b="0"/>
+                <wp:docPr id="4" name=""/>
+                <a:graphic xmlns:a="http://schemas.openxmlformats.org/drawingml/2006/main">
+                  <a:graphicData uri="http://schemas.microsoft.com/office/word/2010/wordprocessingShape">
+                    <wps:wsp>
+                      <wps:cNvSpPr/>
+                      <wps:nvSpPr>
+                        <wps:cNvPr id="3" name="Rectangle 1"/>
+                        <wps:cNvSpPr/>
+                      </wps:nvSpPr>
+                      <wps:spPr>
+                        <a:xfrm>
+                          <a:off x="0" y="0"/>
+                          <a:ext cx="6152400" cy="9360"/>
+                        </a:xfrm>
+                        <a:prstGeom prst="rect">
+                          <a:avLst/>
+                        </a:prstGeom>
+                        <a:solidFill>
+                          <a:srgbClr val="404040"/>
+                        </a:solidFill>
+                        <a:ln>
+                          <a:noFill/>
+                        </a:ln>
+                      </wps:spPr>
+                      <wps:bodyPr/>
+                    </wps:wsp>
+                  </a:graphicData>
+                </a:graphic>
+                <wp14:sizeRelH relativeFrom="page">
+                  <wp14:pctWidth>100000</wp14:pctWidth>
+                </wp14:sizeRelH>
+              </wp:inline>
+            </w:drawing>
+          </mc:Choice>
+          <mc:Fallback>
+            <w:pict>
+              <v:rect id="shape_0" fillcolor="#404040" stroked="f" style="position:absolute;margin-left:0pt;margin-top:-0.8pt;width:484.4pt;height:0.7pt;mso-position-horizontal:center;mso-position-vertical:top">
+                <w10:wrap type="none"/>
+                <v:fill o:detectmouseclick="t" type="solid" color2="#bfbfbf"/>
+                <v:stroke color="#3465a4" joinstyle="round" endcap="flat"/>
+              </v:rect>
+            </w:pict>
+          </mc:Fallback>
+        </mc:AlternateContent>
+      </w:r>
+    </w:p>
+    <w:p>
+      <w:pPr>
+        <w:pStyle w:val="Normal"/>
+        <w:ind w:right="617" w:hanging="0"/>
+        <w:rPr>
+          <w:b/>
           <w:b/>
           <w:bCs/>
           <w:lang w:val="ru-RU"/>
@@ -339,67 +430,85 @@
     </w:p>
     <w:p>
       <w:pPr>
-        <w:ind w:right="617"/>
-        <w:rPr>
-          <w:lang w:val="ru-RU"/>
-        </w:rPr>
-      </w:pPr>
-      <w:r>
-        <w:rPr>
-          <w:lang w:val="ru-RU"/>
-        </w:rPr>
-        <w:t xml:space="preserve">Мухаммад </w:t>
-      </w:r>
-      <w:proofErr w:type="spellStart"/>
-      <w:r>
-        <w:rPr>
-          <w:lang w:val="ru-RU"/>
-        </w:rPr>
-        <w:t>Биджев</w:t>
-      </w:r>
-      <w:proofErr w:type="spellEnd"/>
-      <w:r>
-        <w:rPr>
-          <w:lang w:val="ru-RU"/>
-        </w:rPr>
-        <w:t xml:space="preserve"> действовал как часть террористической сети, связанной с чеченскими сепаратистами и радикальными исламистами. Его мотивы были </w:t>
-      </w:r>
-      <w:r>
-        <w:rPr>
-          <w:lang w:val="ru-RU"/>
-        </w:rPr>
-        <w:lastRenderedPageBreak/>
-        <w:t xml:space="preserve">связаны с идеологией джихада и борьбой против российских властей. Он использовал методы террора, чтобы запугать население и добиться политических целей. </w:t>
-      </w:r>
-      <w:proofErr w:type="spellStart"/>
-      <w:r>
-        <w:rPr>
-          <w:lang w:val="ru-RU"/>
-        </w:rPr>
-        <w:t>Биджев</w:t>
-      </w:r>
-      <w:proofErr w:type="spellEnd"/>
-      <w:r>
-        <w:rPr>
-          <w:lang w:val="ru-RU"/>
-        </w:rPr>
-        <w:t xml:space="preserve"> не гнушался убийствами детей и женщин, что делало его одним из самых жестоких преступников своего времени.</w:t>
-      </w:r>
-    </w:p>
-    <w:p>
-      <w:pPr>
-        <w:ind w:right="617"/>
-      </w:pPr>
-      <w:r>
-        <w:pict w14:anchorId="27AA9FD4">
-          <v:rect id="_x0000_i1221" style="width:0;height:.75pt" o:hralign="center" o:hrstd="t" o:hrnoshade="t" o:hr="t" fillcolor="#404040" stroked="f"/>
-        </w:pict>
-      </w:r>
-    </w:p>
-    <w:p>
-      <w:pPr>
-        <w:ind w:right="617"/>
-        <w:rPr>
+        <w:pStyle w:val="Normal"/>
+        <w:ind w:right="617" w:hanging="0"/>
+        <w:rPr>
+          <w:lang w:val="ru-RU"/>
+        </w:rPr>
+      </w:pPr>
+      <w:r>
+        <w:rPr>
+          <w:lang w:val="ru-RU"/>
+        </w:rPr>
+        <w:t>Мухаммад Биджев действовал как часть террористической сети, связанной с чеченскими сепаратистами и радикальными исламистами. Его мотивы были связаны с идеологией джихада и борьбой против российских властей. Он использовал методы террора, чтобы запугать население и добиться политических целей. Биджев не гнушался убийствами детей и женщин, что делало его одним из самых жестоких преступников своего времени.</w:t>
+      </w:r>
+    </w:p>
+    <w:p>
+      <w:pPr>
+        <w:pStyle w:val="Normal"/>
+        <w:ind w:right="617" w:hanging="0"/>
+        <w:rPr/>
+      </w:pPr>
+      <w:r>
+        <w:rPr/>
+        <mc:AlternateContent>
+          <mc:Choice Requires="wps">
+            <w:drawing>
+              <wp:inline distT="0" distB="0" distL="0" distR="0">
+                <wp:extent cx="6153150" cy="10160"/>
+                <wp:effectExtent l="0" t="0" r="0" b="0"/>
+                <wp:docPr id="5" name=""/>
+                <a:graphic xmlns:a="http://schemas.openxmlformats.org/drawingml/2006/main">
+                  <a:graphicData uri="http://schemas.microsoft.com/office/word/2010/wordprocessingShape">
+                    <wps:wsp>
+                      <wps:cNvSpPr/>
+                      <wps:nvSpPr>
+                        <wps:cNvPr id="4" name="Rectangle 1"/>
+                        <wps:cNvSpPr/>
+                      </wps:nvSpPr>
+                      <wps:spPr>
+                        <a:xfrm>
+                          <a:off x="0" y="0"/>
+                          <a:ext cx="6152400" cy="9360"/>
+                        </a:xfrm>
+                        <a:prstGeom prst="rect">
+                          <a:avLst/>
+                        </a:prstGeom>
+                        <a:solidFill>
+                          <a:srgbClr val="404040"/>
+                        </a:solidFill>
+                        <a:ln>
+                          <a:noFill/>
+                        </a:ln>
+                      </wps:spPr>
+                      <wps:bodyPr/>
+                    </wps:wsp>
+                  </a:graphicData>
+                </a:graphic>
+                <wp14:sizeRelH relativeFrom="page">
+                  <wp14:pctWidth>100000</wp14:pctWidth>
+                </wp14:sizeRelH>
+              </wp:inline>
+            </w:drawing>
+          </mc:Choice>
+          <mc:Fallback>
+            <w:pict>
+              <v:rect id="shape_0" fillcolor="#404040" stroked="f" style="position:absolute;margin-left:0pt;margin-top:-0.8pt;width:484.4pt;height:0.7pt;mso-position-horizontal:center;mso-position-vertical:top">
+                <w10:wrap type="none"/>
+                <v:fill o:detectmouseclick="t" type="solid" color2="#bfbfbf"/>
+                <v:stroke color="#3465a4" joinstyle="round" endcap="flat"/>
+              </v:rect>
+            </w:pict>
+          </mc:Fallback>
+        </mc:AlternateContent>
+      </w:r>
+    </w:p>
+    <w:p>
+      <w:pPr>
+        <w:pStyle w:val="Normal"/>
+        <w:ind w:right="617" w:hanging="0"/>
+        <w:rPr>
+          <w:b/>
           <w:b/>
           <w:bCs/>
           <w:lang w:val="ru-RU"/>
@@ -416,46 +525,85 @@
     </w:p>
     <w:p>
       <w:pPr>
-        <w:ind w:right="617"/>
-        <w:rPr>
-          <w:lang w:val="ru-RU"/>
-        </w:rPr>
-      </w:pPr>
-      <w:r>
-        <w:rPr>
-          <w:lang w:val="ru-RU"/>
-        </w:rPr>
-        <w:t xml:space="preserve">Мухаммад </w:t>
-      </w:r>
-      <w:proofErr w:type="spellStart"/>
-      <w:r>
-        <w:rPr>
-          <w:lang w:val="ru-RU"/>
-        </w:rPr>
-        <w:t>Биджев</w:t>
-      </w:r>
-      <w:proofErr w:type="spellEnd"/>
-      <w:r>
-        <w:rPr>
-          <w:lang w:val="ru-RU"/>
-        </w:rPr>
-        <w:t xml:space="preserve"> был убит в ходе спецоперации российских силовых структур. По некоторым данным, он погиб во время штурма здания школы в Беслане. Однако точные обстоятельства его смерти остаются не до конца ясными. Некоторые источники утверждают, что он мог скрыться и продолжить свою деятельность, но официально он считается мертвым.</w:t>
-      </w:r>
-    </w:p>
-    <w:p>
-      <w:pPr>
-        <w:ind w:right="617"/>
-      </w:pPr>
-      <w:r>
-        <w:pict w14:anchorId="57C25411">
-          <v:rect id="_x0000_i1222" style="width:0;height:.75pt" o:hralign="center" o:hrstd="t" o:hrnoshade="t" o:hr="t" fillcolor="#404040" stroked="f"/>
-        </w:pict>
-      </w:r>
-    </w:p>
-    <w:p>
-      <w:pPr>
-        <w:ind w:right="617"/>
-        <w:rPr>
+        <w:pStyle w:val="Normal"/>
+        <w:ind w:right="617" w:hanging="0"/>
+        <w:rPr>
+          <w:lang w:val="ru-RU"/>
+        </w:rPr>
+      </w:pPr>
+      <w:r>
+        <w:rPr>
+          <w:lang w:val="ru-RU"/>
+        </w:rPr>
+        <w:t>Мухаммад Биджев был убит в ходе спецоперации российских силовых структур. По некоторым данным, он погиб во время штурма здания школы в Беслане. Однако точные обстоятельства его смерти остаются не до конца ясными. Некоторые источники утверждают, что он мог скрыться и продолжить свою деятельность, но официально он считается мертвым.</w:t>
+      </w:r>
+    </w:p>
+    <w:p>
+      <w:pPr>
+        <w:pStyle w:val="Normal"/>
+        <w:ind w:right="617" w:hanging="0"/>
+        <w:rPr/>
+      </w:pPr>
+      <w:r>
+        <w:rPr/>
+        <mc:AlternateContent>
+          <mc:Choice Requires="wps">
+            <w:drawing>
+              <wp:inline distT="0" distB="0" distL="0" distR="0">
+                <wp:extent cx="6153150" cy="10160"/>
+                <wp:effectExtent l="0" t="0" r="0" b="0"/>
+                <wp:docPr id="6" name=""/>
+                <a:graphic xmlns:a="http://schemas.openxmlformats.org/drawingml/2006/main">
+                  <a:graphicData uri="http://schemas.microsoft.com/office/word/2010/wordprocessingShape">
+                    <wps:wsp>
+                      <wps:cNvSpPr/>
+                      <wps:nvSpPr>
+                        <wps:cNvPr id="5" name="Rectangle 1"/>
+                        <wps:cNvSpPr/>
+                      </wps:nvSpPr>
+                      <wps:spPr>
+                        <a:xfrm>
+                          <a:off x="0" y="0"/>
+                          <a:ext cx="6152400" cy="9360"/>
+                        </a:xfrm>
+                        <a:prstGeom prst="rect">
+                          <a:avLst/>
+                        </a:prstGeom>
+                        <a:solidFill>
+                          <a:srgbClr val="404040"/>
+                        </a:solidFill>
+                        <a:ln>
+                          <a:noFill/>
+                        </a:ln>
+                      </wps:spPr>
+                      <wps:bodyPr/>
+                    </wps:wsp>
+                  </a:graphicData>
+                </a:graphic>
+                <wp14:sizeRelH relativeFrom="page">
+                  <wp14:pctWidth>100000</wp14:pctWidth>
+                </wp14:sizeRelH>
+              </wp:inline>
+            </w:drawing>
+          </mc:Choice>
+          <mc:Fallback>
+            <w:pict>
+              <v:rect id="shape_0" fillcolor="#404040" stroked="f" style="position:absolute;margin-left:0pt;margin-top:-0.8pt;width:484.4pt;height:0.7pt;mso-position-horizontal:center;mso-position-vertical:top">
+                <w10:wrap type="none"/>
+                <v:fill o:detectmouseclick="t" type="solid" color2="#bfbfbf"/>
+                <v:stroke color="#3465a4" joinstyle="round" endcap="flat"/>
+              </v:rect>
+            </w:pict>
+          </mc:Fallback>
+        </mc:AlternateContent>
+      </w:r>
+    </w:p>
+    <w:p>
+      <w:pPr>
+        <w:pStyle w:val="Normal"/>
+        <w:ind w:right="617" w:hanging="0"/>
+        <w:rPr>
+          <w:b/>
           <w:b/>
           <w:bCs/>
           <w:lang w:val="ru-RU"/>
@@ -472,46 +620,85 @@
     </w:p>
     <w:p>
       <w:pPr>
-        <w:ind w:right="617"/>
-        <w:rPr>
-          <w:lang w:val="ru-RU"/>
-        </w:rPr>
-      </w:pPr>
-      <w:r>
-        <w:rPr>
-          <w:lang w:val="ru-RU"/>
-        </w:rPr>
-        <w:t xml:space="preserve">Мухаммад </w:t>
-      </w:r>
-      <w:proofErr w:type="spellStart"/>
-      <w:r>
-        <w:rPr>
-          <w:lang w:val="ru-RU"/>
-        </w:rPr>
-        <w:t>Биджев</w:t>
-      </w:r>
-      <w:proofErr w:type="spellEnd"/>
-      <w:r>
-        <w:rPr>
-          <w:lang w:val="ru-RU"/>
-        </w:rPr>
-        <w:t xml:space="preserve"> был типичным представителем радикальных исламистских группировок. Его действия были продиктованы фанатичной верой в свою идеологию и готовностью идти на крайние меры ради достижения целей. Он не испытывал сострадания к жертвам, включая детей, что делает его одним из самых жестоких террористов в истории России.</w:t>
-      </w:r>
-    </w:p>
-    <w:p>
-      <w:pPr>
-        <w:ind w:right="617"/>
-      </w:pPr>
-      <w:r>
-        <w:pict w14:anchorId="551FF807">
-          <v:rect id="_x0000_i1223" style="width:0;height:.75pt" o:hralign="center" o:hrstd="t" o:hrnoshade="t" o:hr="t" fillcolor="#404040" stroked="f"/>
-        </w:pict>
-      </w:r>
-    </w:p>
-    <w:p>
-      <w:pPr>
-        <w:ind w:right="617"/>
-        <w:rPr>
+        <w:pStyle w:val="Normal"/>
+        <w:ind w:right="617" w:hanging="0"/>
+        <w:rPr>
+          <w:lang w:val="ru-RU"/>
+        </w:rPr>
+      </w:pPr>
+      <w:r>
+        <w:rPr>
+          <w:lang w:val="ru-RU"/>
+        </w:rPr>
+        <w:t>Мухаммад Биджев был типичным представителем радикальных исламистских группировок. Его действия были продиктованы фанатичной верой в свою идеологию и готовностью идти на крайние меры ради достижения целей. Он не испытывал сострадания к жертвам, включая детей, что делает его одним из самых жестоких террористов в истории России.</w:t>
+      </w:r>
+    </w:p>
+    <w:p>
+      <w:pPr>
+        <w:pStyle w:val="Normal"/>
+        <w:ind w:right="617" w:hanging="0"/>
+        <w:rPr/>
+      </w:pPr>
+      <w:r>
+        <w:rPr/>
+        <mc:AlternateContent>
+          <mc:Choice Requires="wps">
+            <w:drawing>
+              <wp:inline distT="0" distB="0" distL="0" distR="0">
+                <wp:extent cx="6153150" cy="10160"/>
+                <wp:effectExtent l="0" t="0" r="0" b="0"/>
+                <wp:docPr id="7" name=""/>
+                <a:graphic xmlns:a="http://schemas.openxmlformats.org/drawingml/2006/main">
+                  <a:graphicData uri="http://schemas.microsoft.com/office/word/2010/wordprocessingShape">
+                    <wps:wsp>
+                      <wps:cNvSpPr/>
+                      <wps:nvSpPr>
+                        <wps:cNvPr id="6" name="Rectangle 1"/>
+                        <wps:cNvSpPr/>
+                      </wps:nvSpPr>
+                      <wps:spPr>
+                        <a:xfrm>
+                          <a:off x="0" y="0"/>
+                          <a:ext cx="6152400" cy="9360"/>
+                        </a:xfrm>
+                        <a:prstGeom prst="rect">
+                          <a:avLst/>
+                        </a:prstGeom>
+                        <a:solidFill>
+                          <a:srgbClr val="404040"/>
+                        </a:solidFill>
+                        <a:ln>
+                          <a:noFill/>
+                        </a:ln>
+                      </wps:spPr>
+                      <wps:bodyPr/>
+                    </wps:wsp>
+                  </a:graphicData>
+                </a:graphic>
+                <wp14:sizeRelH relativeFrom="page">
+                  <wp14:pctWidth>100000</wp14:pctWidth>
+                </wp14:sizeRelH>
+              </wp:inline>
+            </w:drawing>
+          </mc:Choice>
+          <mc:Fallback>
+            <w:pict>
+              <v:rect id="shape_0" fillcolor="#404040" stroked="f" style="position:absolute;margin-left:0pt;margin-top:-0.8pt;width:484.4pt;height:0.7pt;mso-position-horizontal:center;mso-position-vertical:top">
+                <w10:wrap type="none"/>
+                <v:fill o:detectmouseclick="t" type="solid" color2="#bfbfbf"/>
+                <v:stroke color="#3465a4" joinstyle="round" endcap="flat"/>
+              </v:rect>
+            </w:pict>
+          </mc:Fallback>
+        </mc:AlternateContent>
+      </w:r>
+    </w:p>
+    <w:p>
+      <w:pPr>
+        <w:pStyle w:val="Normal"/>
+        <w:ind w:right="617" w:hanging="0"/>
+        <w:rPr>
+          <w:b/>
           <w:b/>
           <w:bCs/>
           <w:lang w:val="ru-RU"/>
@@ -528,60 +715,85 @@
     </w:p>
     <w:p>
       <w:pPr>
-        <w:ind w:right="617"/>
-        <w:rPr>
-          <w:lang w:val="ru-RU"/>
-        </w:rPr>
-      </w:pPr>
-      <w:r>
-        <w:rPr>
-          <w:lang w:val="ru-RU"/>
-        </w:rPr>
-        <w:t xml:space="preserve">Теракт в Беслане, в котором участвовал </w:t>
-      </w:r>
-      <w:proofErr w:type="spellStart"/>
-      <w:r>
-        <w:rPr>
-          <w:lang w:val="ru-RU"/>
-        </w:rPr>
-        <w:t>Биджев</w:t>
-      </w:r>
-      <w:proofErr w:type="spellEnd"/>
-      <w:r>
-        <w:rPr>
-          <w:lang w:val="ru-RU"/>
-        </w:rPr>
-        <w:t xml:space="preserve">, стал одним из самых трагических событий в современной истории России. Он привел к изменениям в подходах к борьбе с терроризмом и повышению внимания к безопасности в общественных местах. История </w:t>
-      </w:r>
-      <w:proofErr w:type="spellStart"/>
-      <w:r>
-        <w:rPr>
-          <w:lang w:val="ru-RU"/>
-        </w:rPr>
-        <w:t>Биджева</w:t>
-      </w:r>
-      <w:proofErr w:type="spellEnd"/>
-      <w:r>
-        <w:rPr>
-          <w:lang w:val="ru-RU"/>
-        </w:rPr>
-        <w:t xml:space="preserve"> и его сообщников напоминает о том, как радикальные идеологии могут привести к чудовищным преступлениям.</w:t>
-      </w:r>
-    </w:p>
-    <w:p>
-      <w:pPr>
-        <w:ind w:right="617"/>
-      </w:pPr>
-      <w:r>
-        <w:pict w14:anchorId="467AF4F1">
-          <v:rect id="_x0000_i1224" style="width:0;height:.75pt" o:hralign="center" o:hrstd="t" o:hrnoshade="t" o:hr="t" fillcolor="#404040" stroked="f"/>
-        </w:pict>
-      </w:r>
-    </w:p>
-    <w:p>
-      <w:pPr>
-        <w:ind w:right="617"/>
-        <w:rPr>
+        <w:pStyle w:val="Normal"/>
+        <w:ind w:right="617" w:hanging="0"/>
+        <w:rPr>
+          <w:lang w:val="ru-RU"/>
+        </w:rPr>
+      </w:pPr>
+      <w:r>
+        <w:rPr>
+          <w:lang w:val="ru-RU"/>
+        </w:rPr>
+        <w:t>Теракт в Беслане, в котором участвовал Биджев, стал одним из самых трагических событий в современной истории России. Он привел к изменениям в подходах к борьбе с терроризмом и повышению внимания к безопасности в общественных местах. История Биджева и его сообщников напоминает о том, как радикальные идеологии могут привести к чудовищным преступлениям.</w:t>
+      </w:r>
+    </w:p>
+    <w:p>
+      <w:pPr>
+        <w:pStyle w:val="Normal"/>
+        <w:ind w:right="617" w:hanging="0"/>
+        <w:rPr/>
+      </w:pPr>
+      <w:r>
+        <w:rPr/>
+        <mc:AlternateContent>
+          <mc:Choice Requires="wps">
+            <w:drawing>
+              <wp:inline distT="0" distB="0" distL="0" distR="0">
+                <wp:extent cx="6153150" cy="10160"/>
+                <wp:effectExtent l="0" t="0" r="0" b="0"/>
+                <wp:docPr id="8" name=""/>
+                <a:graphic xmlns:a="http://schemas.openxmlformats.org/drawingml/2006/main">
+                  <a:graphicData uri="http://schemas.microsoft.com/office/word/2010/wordprocessingShape">
+                    <wps:wsp>
+                      <wps:cNvSpPr/>
+                      <wps:nvSpPr>
+                        <wps:cNvPr id="7" name="Rectangle 1"/>
+                        <wps:cNvSpPr/>
+                      </wps:nvSpPr>
+                      <wps:spPr>
+                        <a:xfrm>
+                          <a:off x="0" y="0"/>
+                          <a:ext cx="6152400" cy="9360"/>
+                        </a:xfrm>
+                        <a:prstGeom prst="rect">
+                          <a:avLst/>
+                        </a:prstGeom>
+                        <a:solidFill>
+                          <a:srgbClr val="404040"/>
+                        </a:solidFill>
+                        <a:ln>
+                          <a:noFill/>
+                        </a:ln>
+                      </wps:spPr>
+                      <wps:bodyPr/>
+                    </wps:wsp>
+                  </a:graphicData>
+                </a:graphic>
+                <wp14:sizeRelH relativeFrom="page">
+                  <wp14:pctWidth>100000</wp14:pctWidth>
+                </wp14:sizeRelH>
+              </wp:inline>
+            </w:drawing>
+          </mc:Choice>
+          <mc:Fallback>
+            <w:pict>
+              <v:rect id="shape_0" fillcolor="#404040" stroked="f" style="position:absolute;margin-left:0pt;margin-top:-0.8pt;width:484.4pt;height:0.7pt;mso-position-horizontal:center;mso-position-vertical:top">
+                <w10:wrap type="none"/>
+                <v:fill o:detectmouseclick="t" type="solid" color2="#bfbfbf"/>
+                <v:stroke color="#3465a4" joinstyle="round" endcap="flat"/>
+              </v:rect>
+            </w:pict>
+          </mc:Fallback>
+        </mc:AlternateContent>
+      </w:r>
+    </w:p>
+    <w:p>
+      <w:pPr>
+        <w:pStyle w:val="Normal"/>
+        <w:ind w:right="617" w:hanging="0"/>
+        <w:rPr>
+          <w:b/>
           <w:b/>
           <w:bCs/>
           <w:lang w:val="ru-RU"/>
@@ -598,70 +810,65 @@
     </w:p>
     <w:p>
       <w:pPr>
-        <w:ind w:right="617"/>
-        <w:rPr>
-          <w:lang w:val="ru-RU"/>
-        </w:rPr>
-      </w:pPr>
-      <w:r>
-        <w:rPr>
-          <w:lang w:val="ru-RU"/>
-        </w:rPr>
-        <w:t xml:space="preserve">Мухаммад </w:t>
-      </w:r>
-      <w:proofErr w:type="spellStart"/>
-      <w:r>
-        <w:rPr>
-          <w:lang w:val="ru-RU"/>
-        </w:rPr>
-        <w:t>Биджев</w:t>
-      </w:r>
-      <w:proofErr w:type="spellEnd"/>
-      <w:r>
-        <w:rPr>
-          <w:lang w:val="ru-RU"/>
-        </w:rPr>
-        <w:t xml:space="preserve"> — это символ жестокости и бесчеловечности, которые сопровождают терроризм. Его действия привели к гибели сотен невинных людей, включая детей, и оставили глубокий след в истории России. История </w:t>
-      </w:r>
-      <w:proofErr w:type="spellStart"/>
-      <w:r>
-        <w:rPr>
-          <w:lang w:val="ru-RU"/>
-        </w:rPr>
-        <w:t>Биджева</w:t>
-      </w:r>
-      <w:proofErr w:type="spellEnd"/>
-      <w:r>
-        <w:rPr>
-          <w:lang w:val="ru-RU"/>
-        </w:rPr>
-        <w:t xml:space="preserve"> служит напоминанием о необходимости борьбы с терроризмом и радикальными идеологиями, которые питают таких преступников.</w:t>
-      </w:r>
-    </w:p>
-    <w:p>
-      <w:pPr>
-        <w:ind w:right="617"/>
-        <w:rPr>
-          <w:lang w:val="ru-RU"/>
-        </w:rPr>
-      </w:pPr>
+        <w:pStyle w:val="Normal"/>
+        <w:ind w:right="617" w:hanging="0"/>
+        <w:rPr>
+          <w:lang w:val="ru-RU"/>
+        </w:rPr>
+      </w:pPr>
+      <w:r>
+        <w:rPr>
+          <w:lang w:val="ru-RU"/>
+        </w:rPr>
+        <w:t>Мухаммад Биджев — это символ жестокости и бесчеловечности, которые сопровождают терроризм. Его действия привели к гибели сотен невинных людей, включая детей, и оставили глубокий след в истории России. История Биджева служит напоминанием о необходимости борьбы с терроризмом и радикальными идеологиями, которые питают таких преступников.</w:t>
+      </w:r>
+    </w:p>
+    <w:p>
+      <w:pPr>
+        <w:pStyle w:val="Normal"/>
+        <w:ind w:right="617" w:hanging="0"/>
+        <w:rPr>
+          <w:lang w:val="ru-RU"/>
+        </w:rPr>
+      </w:pPr>
+      <w:r>
+        <w:rPr>
+          <w:lang w:val="ru-RU"/>
+        </w:rPr>
+        <w:t>10 потных голых мужчин</w:t>
+      </w:r>
+    </w:p>
+    <w:p>
+      <w:pPr>
+        <w:pStyle w:val="Normal"/>
+        <w:spacing w:before="0" w:after="160"/>
+        <w:ind w:right="617" w:hanging="0"/>
+        <w:rPr>
+          <w:lang w:val="ru-RU"/>
+        </w:rPr>
+      </w:pPr>
+      <w:r>
+        <w:rPr>
+          <w:lang w:val="ru-RU"/>
+        </w:rPr>
+      </w:r>
     </w:p>
     <w:sectPr>
+      <w:type w:val="nextPage"/>
       <w:pgSz w:w="12240" w:h="15840"/>
-      <w:pgMar w:top="1134" w:right="850" w:bottom="1134" w:left="1701" w:header="720" w:footer="720" w:gutter="0"/>
-      <w:cols w:space="720"/>
-      <w:docGrid w:linePitch="360"/>
+      <w:pgMar w:left="1701" w:right="850" w:header="0" w:top="1134" w:footer="0" w:bottom="1134" w:gutter="0"/>
+      <w:pgNumType w:fmt="decimal"/>
+      <w:formProt w:val="false"/>
+      <w:textDirection w:val="lrTb"/>
+      <w:docGrid w:type="default" w:linePitch="360" w:charSpace="0"/>
     </w:sectPr>
   </w:body>
 </w:document>
 </file>
 
 <file path=word/numbering.xml><?xml version="1.0" encoding="utf-8"?>
-<w:numbering xmlns:wpc="http://schemas.microsoft.com/office/word/2010/wordprocessingCanvas" xmlns:cx="http://schemas.microsoft.com/office/drawing/2014/chartex" xmlns:cx1="http://schemas.microsoft.com/office/drawing/2015/9/8/chartex" xmlns:cx2="http://schemas.microsoft.com/office/drawing/2015/10/21/chartex" xmlns:cx3="http://schemas.microsoft.com/office/drawing/2016/5/9/chartex" xmlns:cx4="http://schemas.microsoft.com/office/drawing/2016/5/10/chartex" xmlns:cx5="http://schemas.microsoft.com/office/drawing/2016/5/11/chartex" xmlns:cx6="http://schemas.microsoft.com/office/drawing/2016/5/12/chartex" xmlns:cx7="http://schemas.microsoft.com/office/drawing/2016/5/13/chartex" xmlns:cx8="http://schemas.microsoft.com/office/drawing/2016/5/14/chartex" xmlns:mc="http://schemas.openxmlformats.org/markup-compatibility/2006" xmlns:aink="http://schemas.microsoft.com/office/drawing/2016/ink" xmlns:am3d="http://schemas.microsoft.com/office/drawing/2017/model3d" xmlns:o="urn:schemas-microsoft-com:office:office" xmlns:oel="http://schemas.microsoft.com/office/2019/extlst" xmlns:r="http://schemas.openxmlformats.org/officeDocument/2006/relationships" xmlns:m="http://schemas.openxmlformats.org/officeDocument/2006/math" xmlns:v="urn:schemas-microsoft-com:vml" xmlns:wp14="http://schemas.microsoft.com/office/word/2010/wordprocessingDrawing" xmlns:wp="http://schemas.openxmlformats.org/drawingml/2006/wordprocessingDrawing" xmlns:w10="urn:schemas-microsoft-com:office:word" xmlns:w="http://schemas.openxmlformats.org/wordprocessingml/2006/main" xmlns:w14="http://schemas.microsoft.com/office/word/2010/wordml" xmlns:w15="http://schemas.microsoft.com/office/word/2012/wordml" xmlns:w16cex="http://schemas.microsoft.com/office/word/2018/wordml/cex" xmlns:w16cid="http://schemas.microsoft.com/office/word/2016/wordml/cid" xmlns:w16="http://schemas.microsoft.com/office/word/2018/wordml" xmlns:w16du="http://schemas.microsoft.com/office/word/2023/wordml/word16du" xmlns:w16sdtdh="http://schemas.microsoft.com/office/word/2020/wordml/sdtdatahash" xmlns:w16sdtfl="http://schemas.microsoft.com/office/word/2024/wordml/sdtformatlock" xmlns:w16se="http://schemas.microsoft.com/office/word/2015/wordml/symex" xmlns:wpg="http://schemas.microsoft.com/office/word/2010/wordprocessingGroup" xmlns:wpi="http://schemas.microsoft.com/office/word/2010/wordprocessingInk" xmlns:wne="http://schemas.microsoft.com/office/word/2006/wordml" xmlns:wps="http://schemas.microsoft.com/office/word/2010/wordprocessingShape" mc:Ignorable="w14 w15 w16se w16cid w16 w16cex w16sdtdh w16sdtfl w16du wp14">
-  <w:abstractNum w:abstractNumId="0" w15:restartNumberingAfterBreak="0">
-    <w:nsid w:val="7D7E2CB6"/>
-    <w:multiLevelType w:val="multilevel"/>
-    <w:tmpl w:val="D548A3FE"/>
+<w:numbering xmlns:w="http://schemas.openxmlformats.org/wordprocessingml/2006/main" xmlns:o="urn:schemas-microsoft-com:office:office" xmlns:r="http://schemas.openxmlformats.org/officeDocument/2006/relationships" xmlns:v="urn:schemas-microsoft-com:vml">
+  <w:abstractNum w:abstractNumId="1">
     <w:lvl w:ilvl="0">
       <w:start w:val="1"/>
       <w:numFmt w:val="decimal"/>
@@ -674,7 +881,7 @@
         <w:ind w:left="720" w:hanging="360"/>
       </w:pPr>
     </w:lvl>
-    <w:lvl w:ilvl="1" w:tentative="1">
+    <w:lvl w:ilvl="1">
       <w:start w:val="1"/>
       <w:numFmt w:val="decimal"/>
       <w:lvlText w:val="%2."/>
@@ -686,7 +893,7 @@
         <w:ind w:left="1440" w:hanging="360"/>
       </w:pPr>
     </w:lvl>
-    <w:lvl w:ilvl="2" w:tentative="1">
+    <w:lvl w:ilvl="2">
       <w:start w:val="1"/>
       <w:numFmt w:val="decimal"/>
       <w:lvlText w:val="%3."/>
@@ -698,7 +905,7 @@
         <w:ind w:left="2160" w:hanging="360"/>
       </w:pPr>
     </w:lvl>
-    <w:lvl w:ilvl="3" w:tentative="1">
+    <w:lvl w:ilvl="3">
       <w:start w:val="1"/>
       <w:numFmt w:val="decimal"/>
       <w:lvlText w:val="%4."/>
@@ -710,7 +917,7 @@
         <w:ind w:left="2880" w:hanging="360"/>
       </w:pPr>
     </w:lvl>
-    <w:lvl w:ilvl="4" w:tentative="1">
+    <w:lvl w:ilvl="4">
       <w:start w:val="1"/>
       <w:numFmt w:val="decimal"/>
       <w:lvlText w:val="%5."/>
@@ -722,7 +929,7 @@
         <w:ind w:left="3600" w:hanging="360"/>
       </w:pPr>
     </w:lvl>
-    <w:lvl w:ilvl="5" w:tentative="1">
+    <w:lvl w:ilvl="5">
       <w:start w:val="1"/>
       <w:numFmt w:val="decimal"/>
       <w:lvlText w:val="%6."/>
@@ -734,7 +941,7 @@
         <w:ind w:left="4320" w:hanging="360"/>
       </w:pPr>
     </w:lvl>
-    <w:lvl w:ilvl="6" w:tentative="1">
+    <w:lvl w:ilvl="6">
       <w:start w:val="1"/>
       <w:numFmt w:val="decimal"/>
       <w:lvlText w:val="%7."/>
@@ -746,7 +953,7 @@
         <w:ind w:left="5040" w:hanging="360"/>
       </w:pPr>
     </w:lvl>
-    <w:lvl w:ilvl="7" w:tentative="1">
+    <w:lvl w:ilvl="7">
       <w:start w:val="1"/>
       <w:numFmt w:val="decimal"/>
       <w:lvlText w:val="%8."/>
@@ -758,7 +965,7 @@
         <w:ind w:left="5760" w:hanging="360"/>
       </w:pPr>
     </w:lvl>
-    <w:lvl w:ilvl="8" w:tentative="1">
+    <w:lvl w:ilvl="8">
       <w:start w:val="1"/>
       <w:numFmt w:val="decimal"/>
       <w:lvlText w:val="%9."/>
@@ -771,18 +978,113 @@
       </w:pPr>
     </w:lvl>
   </w:abstractNum>
-  <w:num w:numId="1" w16cid:durableId="1794136342">
-    <w:abstractNumId w:val="0"/>
+  <w:abstractNum w:abstractNumId="2">
+    <w:lvl w:ilvl="0">
+      <w:start w:val="1"/>
+      <w:numFmt w:val="none"/>
+      <w:suff w:val="nothing"/>
+      <w:lvlText w:val=""/>
+      <w:lvlJc w:val="left"/>
+      <w:pPr>
+        <w:ind w:left="0" w:hanging="0"/>
+      </w:pPr>
+    </w:lvl>
+    <w:lvl w:ilvl="1">
+      <w:start w:val="1"/>
+      <w:numFmt w:val="none"/>
+      <w:suff w:val="nothing"/>
+      <w:lvlText w:val=""/>
+      <w:lvlJc w:val="left"/>
+      <w:pPr>
+        <w:ind w:left="0" w:hanging="0"/>
+      </w:pPr>
+    </w:lvl>
+    <w:lvl w:ilvl="2">
+      <w:start w:val="1"/>
+      <w:numFmt w:val="none"/>
+      <w:suff w:val="nothing"/>
+      <w:lvlText w:val=""/>
+      <w:lvlJc w:val="left"/>
+      <w:pPr>
+        <w:ind w:left="0" w:hanging="0"/>
+      </w:pPr>
+    </w:lvl>
+    <w:lvl w:ilvl="3">
+      <w:start w:val="1"/>
+      <w:numFmt w:val="none"/>
+      <w:suff w:val="nothing"/>
+      <w:lvlText w:val=""/>
+      <w:lvlJc w:val="left"/>
+      <w:pPr>
+        <w:ind w:left="0" w:hanging="0"/>
+      </w:pPr>
+    </w:lvl>
+    <w:lvl w:ilvl="4">
+      <w:start w:val="1"/>
+      <w:numFmt w:val="none"/>
+      <w:suff w:val="nothing"/>
+      <w:lvlText w:val=""/>
+      <w:lvlJc w:val="left"/>
+      <w:pPr>
+        <w:ind w:left="0" w:hanging="0"/>
+      </w:pPr>
+    </w:lvl>
+    <w:lvl w:ilvl="5">
+      <w:start w:val="1"/>
+      <w:numFmt w:val="none"/>
+      <w:suff w:val="nothing"/>
+      <w:lvlText w:val=""/>
+      <w:lvlJc w:val="left"/>
+      <w:pPr>
+        <w:ind w:left="0" w:hanging="0"/>
+      </w:pPr>
+    </w:lvl>
+    <w:lvl w:ilvl="6">
+      <w:start w:val="1"/>
+      <w:numFmt w:val="none"/>
+      <w:suff w:val="nothing"/>
+      <w:lvlText w:val=""/>
+      <w:lvlJc w:val="left"/>
+      <w:pPr>
+        <w:ind w:left="0" w:hanging="0"/>
+      </w:pPr>
+    </w:lvl>
+    <w:lvl w:ilvl="7">
+      <w:start w:val="1"/>
+      <w:numFmt w:val="none"/>
+      <w:suff w:val="nothing"/>
+      <w:lvlText w:val=""/>
+      <w:lvlJc w:val="left"/>
+      <w:pPr>
+        <w:ind w:left="0" w:hanging="0"/>
+      </w:pPr>
+    </w:lvl>
+    <w:lvl w:ilvl="8">
+      <w:start w:val="1"/>
+      <w:numFmt w:val="none"/>
+      <w:suff w:val="nothing"/>
+      <w:lvlText w:val=""/>
+      <w:lvlJc w:val="left"/>
+      <w:pPr>
+        <w:ind w:left="0" w:hanging="0"/>
+      </w:pPr>
+    </w:lvl>
+  </w:abstractNum>
+  <w:num w:numId="1">
+    <w:abstractNumId w:val="1"/>
+  </w:num>
+  <w:num w:numId="2">
+    <w:abstractNumId w:val="2"/>
   </w:num>
 </w:numbering>
 </file>
 
 <file path=word/styles.xml><?xml version="1.0" encoding="utf-8"?>
-<w:styles xmlns:mc="http://schemas.openxmlformats.org/markup-compatibility/2006" xmlns:r="http://schemas.openxmlformats.org/officeDocument/2006/relationships" xmlns:w="http://schemas.openxmlformats.org/wordprocessingml/2006/main" xmlns:w14="http://schemas.microsoft.com/office/word/2010/wordml" xmlns:w15="http://schemas.microsoft.com/office/word/2012/wordml" xmlns:w16cex="http://schemas.microsoft.com/office/word/2018/wordml/cex" xmlns:w16cid="http://schemas.microsoft.com/office/word/2016/wordml/cid" xmlns:w16="http://schemas.microsoft.com/office/word/2018/wordml" xmlns:w16du="http://schemas.microsoft.com/office/word/2023/wordml/word16du" xmlns:w16sdtdh="http://schemas.microsoft.com/office/word/2020/wordml/sdtdatahash" xmlns:w16sdtfl="http://schemas.microsoft.com/office/word/2024/wordml/sdtformatlock" xmlns:w16se="http://schemas.microsoft.com/office/word/2015/wordml/symex" mc:Ignorable="w14 w15 w16se w16cid w16 w16cex w16sdtdh w16sdtfl w16du">
+<w:styles xmlns:w="http://schemas.openxmlformats.org/wordprocessingml/2006/main" xmlns:w14="http://schemas.microsoft.com/office/word/2010/wordml" xmlns:mc="http://schemas.openxmlformats.org/markup-compatibility/2006" mc:Ignorable="w14">
   <w:docDefaults>
     <w:rPrDefault>
       <w:rPr>
-        <w:rFonts w:asciiTheme="minorHAnsi" w:eastAsiaTheme="minorHAnsi" w:hAnsiTheme="minorHAnsi" w:cstheme="minorBidi"/>
+        <w:rFonts w:ascii="Aptos" w:hAnsi="Aptos" w:eastAsia="Aptos" w:cs="" w:asciiTheme="minorHAnsi" w:cstheme="minorBidi" w:eastAsiaTheme="minorHAnsi" w:hAnsiTheme="minorHAnsi"/>
         <w:kern w:val="2"/>
         <w:sz w:val="24"/>
         <w:szCs w:val="24"/>
@@ -791,22 +1093,20 @@
       </w:rPr>
     </w:rPrDefault>
     <w:pPrDefault>
-      <w:pPr>
-        <w:spacing w:after="160" w:line="278" w:lineRule="auto"/>
-      </w:pPr>
+      <w:pPr/>
     </w:pPrDefault>
   </w:docDefaults>
   <w:latentStyles w:defLockedState="0" w:defUIPriority="99" w:defSemiHidden="0" w:defUnhideWhenUsed="0" w:defQFormat="0" w:count="376">
     <w:lsdException w:name="Normal" w:uiPriority="0" w:qFormat="1"/>
     <w:lsdException w:name="heading 1" w:uiPriority="9" w:qFormat="1"/>
-    <w:lsdException w:name="heading 2" w:semiHidden="1" w:uiPriority="9" w:unhideWhenUsed="1" w:qFormat="1"/>
-    <w:lsdException w:name="heading 3" w:semiHidden="1" w:uiPriority="9" w:unhideWhenUsed="1" w:qFormat="1"/>
-    <w:lsdException w:name="heading 4" w:semiHidden="1" w:uiPriority="9" w:unhideWhenUsed="1" w:qFormat="1"/>
-    <w:lsdException w:name="heading 5" w:semiHidden="1" w:uiPriority="9" w:unhideWhenUsed="1" w:qFormat="1"/>
-    <w:lsdException w:name="heading 6" w:semiHidden="1" w:uiPriority="9" w:unhideWhenUsed="1" w:qFormat="1"/>
-    <w:lsdException w:name="heading 7" w:semiHidden="1" w:uiPriority="9" w:unhideWhenUsed="1" w:qFormat="1"/>
-    <w:lsdException w:name="heading 8" w:semiHidden="1" w:uiPriority="9" w:unhideWhenUsed="1" w:qFormat="1"/>
-    <w:lsdException w:name="heading 9" w:semiHidden="1" w:uiPriority="9" w:unhideWhenUsed="1" w:qFormat="1"/>
+    <w:lsdException w:name="heading 2" w:uiPriority="9" w:semiHidden="1" w:unhideWhenUsed="1" w:qFormat="1"/>
+    <w:lsdException w:name="heading 3" w:uiPriority="9" w:semiHidden="1" w:unhideWhenUsed="1" w:qFormat="1"/>
+    <w:lsdException w:name="heading 4" w:uiPriority="9" w:semiHidden="1" w:unhideWhenUsed="1" w:qFormat="1"/>
+    <w:lsdException w:name="heading 5" w:uiPriority="9" w:semiHidden="1" w:unhideWhenUsed="1" w:qFormat="1"/>
+    <w:lsdException w:name="heading 6" w:uiPriority="9" w:semiHidden="1" w:unhideWhenUsed="1" w:qFormat="1"/>
+    <w:lsdException w:name="heading 7" w:uiPriority="9" w:semiHidden="1" w:unhideWhenUsed="1" w:qFormat="1"/>
+    <w:lsdException w:name="heading 8" w:uiPriority="9" w:semiHidden="1" w:unhideWhenUsed="1" w:qFormat="1"/>
+    <w:lsdException w:name="heading 9" w:uiPriority="9" w:semiHidden="1" w:unhideWhenUsed="1" w:qFormat="1"/>
     <w:lsdException w:name="index 1" w:semiHidden="1" w:unhideWhenUsed="1"/>
     <w:lsdException w:name="index 2" w:semiHidden="1" w:unhideWhenUsed="1"/>
     <w:lsdException w:name="index 3" w:semiHidden="1" w:unhideWhenUsed="1"/>
@@ -816,22 +1116,22 @@
     <w:lsdException w:name="index 7" w:semiHidden="1" w:unhideWhenUsed="1"/>
     <w:lsdException w:name="index 8" w:semiHidden="1" w:unhideWhenUsed="1"/>
     <w:lsdException w:name="index 9" w:semiHidden="1" w:unhideWhenUsed="1"/>
-    <w:lsdException w:name="toc 1" w:semiHidden="1" w:uiPriority="39" w:unhideWhenUsed="1"/>
-    <w:lsdException w:name="toc 2" w:semiHidden="1" w:uiPriority="39" w:unhideWhenUsed="1"/>
-    <w:lsdException w:name="toc 3" w:semiHidden="1" w:uiPriority="39" w:unhideWhenUsed="1"/>
-    <w:lsdException w:name="toc 4" w:semiHidden="1" w:uiPriority="39" w:unhideWhenUsed="1"/>
-    <w:lsdException w:name="toc 5" w:semiHidden="1" w:uiPriority="39" w:unhideWhenUsed="1"/>
-    <w:lsdException w:name="toc 6" w:semiHidden="1" w:uiPriority="39" w:unhideWhenUsed="1"/>
-    <w:lsdException w:name="toc 7" w:semiHidden="1" w:uiPriority="39" w:unhideWhenUsed="1"/>
-    <w:lsdException w:name="toc 8" w:semiHidden="1" w:uiPriority="39" w:unhideWhenUsed="1"/>
-    <w:lsdException w:name="toc 9" w:semiHidden="1" w:uiPriority="39" w:unhideWhenUsed="1"/>
+    <w:lsdException w:name="toc 1" w:uiPriority="39" w:semiHidden="1" w:unhideWhenUsed="1"/>
+    <w:lsdException w:name="toc 2" w:uiPriority="39" w:semiHidden="1" w:unhideWhenUsed="1"/>
+    <w:lsdException w:name="toc 3" w:uiPriority="39" w:semiHidden="1" w:unhideWhenUsed="1"/>
+    <w:lsdException w:name="toc 4" w:uiPriority="39" w:semiHidden="1" w:unhideWhenUsed="1"/>
+    <w:lsdException w:name="toc 5" w:uiPriority="39" w:semiHidden="1" w:unhideWhenUsed="1"/>
+    <w:lsdException w:name="toc 6" w:uiPriority="39" w:semiHidden="1" w:unhideWhenUsed="1"/>
+    <w:lsdException w:name="toc 7" w:uiPriority="39" w:semiHidden="1" w:unhideWhenUsed="1"/>
+    <w:lsdException w:name="toc 8" w:uiPriority="39" w:semiHidden="1" w:unhideWhenUsed="1"/>
+    <w:lsdException w:name="toc 9" w:uiPriority="39" w:semiHidden="1" w:unhideWhenUsed="1"/>
     <w:lsdException w:name="Normal Indent" w:semiHidden="1" w:unhideWhenUsed="1"/>
     <w:lsdException w:name="footnote text" w:semiHidden="1" w:unhideWhenUsed="1"/>
     <w:lsdException w:name="annotation text" w:semiHidden="1" w:unhideWhenUsed="1"/>
     <w:lsdException w:name="header" w:semiHidden="1" w:unhideWhenUsed="1"/>
     <w:lsdException w:name="footer" w:semiHidden="1" w:unhideWhenUsed="1"/>
     <w:lsdException w:name="index heading" w:semiHidden="1" w:unhideWhenUsed="1"/>
-    <w:lsdException w:name="caption" w:semiHidden="1" w:uiPriority="35" w:unhideWhenUsed="1" w:qFormat="1"/>
+    <w:lsdException w:name="caption" w:uiPriority="35" w:semiHidden="1" w:unhideWhenUsed="1" w:qFormat="1"/>
     <w:lsdException w:name="table of figures" w:semiHidden="1" w:unhideWhenUsed="1"/>
     <w:lsdException w:name="envelope address" w:semiHidden="1" w:unhideWhenUsed="1"/>
     <w:lsdException w:name="envelope return" w:semiHidden="1" w:unhideWhenUsed="1"/>
@@ -862,7 +1162,7 @@
     <w:lsdException w:name="Title" w:uiPriority="10" w:qFormat="1"/>
     <w:lsdException w:name="Closing" w:semiHidden="1" w:unhideWhenUsed="1"/>
     <w:lsdException w:name="Signature" w:semiHidden="1" w:unhideWhenUsed="1"/>
-    <w:lsdException w:name="Default Paragraph Font" w:semiHidden="1" w:uiPriority="1" w:unhideWhenUsed="1"/>
+    <w:lsdException w:name="Default Paragraph Font" w:uiPriority="1" w:semiHidden="1" w:unhideWhenUsed="1"/>
     <w:lsdException w:name="Body Text" w:semiHidden="1" w:unhideWhenUsed="1"/>
     <w:lsdException w:name="Body Text Indent" w:semiHidden="1" w:unhideWhenUsed="1"/>
     <w:lsdException w:name="List Continue" w:semiHidden="1" w:unhideWhenUsed="1"/>
@@ -1062,8 +1362,8 @@
     <w:lsdException w:name="Subtle Reference" w:uiPriority="31" w:qFormat="1"/>
     <w:lsdException w:name="Intense Reference" w:uiPriority="32" w:qFormat="1"/>
     <w:lsdException w:name="Book Title" w:uiPriority="33" w:qFormat="1"/>
-    <w:lsdException w:name="Bibliography" w:semiHidden="1" w:uiPriority="37" w:unhideWhenUsed="1"/>
-    <w:lsdException w:name="TOC Heading" w:semiHidden="1" w:uiPriority="39" w:unhideWhenUsed="1" w:qFormat="1"/>
+    <w:lsdException w:name="Bibliography" w:uiPriority="37" w:semiHidden="1" w:unhideWhenUsed="1"/>
+    <w:lsdException w:name="TOC Heading" w:uiPriority="39" w:semiHidden="1" w:unhideWhenUsed="1" w:qFormat="1"/>
     <w:lsdException w:name="Plain Table 1" w:uiPriority="41"/>
     <w:lsdException w:name="Plain Table 2" w:uiPriority="42"/>
     <w:lsdException w:name="Plain Table 3" w:uiPriority="43"/>
@@ -1174,214 +1474,597 @@
     <w:lsdException w:name="Unresolved Mention" w:semiHidden="1" w:unhideWhenUsed="1"/>
     <w:lsdException w:name="Smart Link" w:semiHidden="1" w:unhideWhenUsed="1"/>
   </w:latentStyles>
-  <w:style w:type="paragraph" w:default="1" w:styleId="a">
+  <w:style w:type="paragraph" w:styleId="Normal" w:default="1">
     <w:name w:val="Normal"/>
     <w:qFormat/>
-  </w:style>
-  <w:style w:type="paragraph" w:styleId="1">
-    <w:name w:val="heading 1"/>
-    <w:basedOn w:val="a"/>
-    <w:next w:val="a"/>
+    <w:pPr>
+      <w:widowControl/>
+      <w:bidi w:val="0"/>
+      <w:spacing w:lineRule="auto" w:line="276" w:before="0" w:after="160"/>
+      <w:jc w:val="left"/>
+    </w:pPr>
+    <w:rPr>
+      <w:rFonts w:ascii="Aptos" w:hAnsi="Aptos" w:eastAsia="Aptos" w:cs="" w:asciiTheme="minorHAnsi" w:cstheme="minorBidi" w:eastAsiaTheme="minorHAnsi" w:hAnsiTheme="minorHAnsi"/>
+      <w:color w:val="auto"/>
+      <w:kern w:val="2"/>
+      <w:sz w:val="24"/>
+      <w:szCs w:val="24"/>
+      <w:lang w:val="en-US" w:eastAsia="en-US" w:bidi="ar-SA"/>
+      <w14:ligatures w14:val="standardContextual"/>
+    </w:rPr>
+  </w:style>
+  <w:style w:type="paragraph" w:styleId="Heading1">
+    <w:name w:val="Heading 1"/>
+    <w:basedOn w:val="Normal"/>
+    <w:next w:val="Normal"/>
     <w:link w:val="10"/>
     <w:uiPriority w:val="9"/>
     <w:qFormat/>
-    <w:rsid w:val="001C69C0"/>
+    <w:rsid w:val="001c69c0"/>
     <w:pPr>
-      <w:keepNext/>
+      <w:keepNext w:val="true"/>
       <w:keepLines/>
       <w:spacing w:before="360" w:after="80"/>
       <w:outlineLvl w:val="0"/>
     </w:pPr>
     <w:rPr>
-      <w:rFonts w:asciiTheme="majorHAnsi" w:eastAsiaTheme="majorEastAsia" w:hAnsiTheme="majorHAnsi" w:cstheme="majorBidi"/>
-      <w:color w:val="0F4761" w:themeColor="accent1" w:themeShade="BF"/>
+      <w:rFonts w:ascii="Aptos Display" w:hAnsi="Aptos Display" w:eastAsia="" w:cs="" w:asciiTheme="majorHAnsi" w:cstheme="majorBidi" w:eastAsiaTheme="majorEastAsia" w:hAnsiTheme="majorHAnsi"/>
+      <w:color w:val="0F4761" w:themeColor="accent1" w:themeShade="bf"/>
       <w:sz w:val="40"/>
       <w:szCs w:val="40"/>
     </w:rPr>
   </w:style>
-  <w:style w:type="paragraph" w:styleId="2">
-    <w:name w:val="heading 2"/>
-    <w:basedOn w:val="a"/>
-    <w:next w:val="a"/>
+  <w:style w:type="paragraph" w:styleId="Heading2">
+    <w:name w:val="Heading 2"/>
+    <w:basedOn w:val="Normal"/>
+    <w:next w:val="Normal"/>
     <w:link w:val="20"/>
     <w:uiPriority w:val="9"/>
     <w:semiHidden/>
     <w:unhideWhenUsed/>
     <w:qFormat/>
-    <w:rsid w:val="001C69C0"/>
+    <w:rsid w:val="001c69c0"/>
     <w:pPr>
-      <w:keepNext/>
+      <w:keepNext w:val="true"/>
       <w:keepLines/>
       <w:spacing w:before="160" w:after="80"/>
       <w:outlineLvl w:val="1"/>
     </w:pPr>
     <w:rPr>
-      <w:rFonts w:asciiTheme="majorHAnsi" w:eastAsiaTheme="majorEastAsia" w:hAnsiTheme="majorHAnsi" w:cstheme="majorBidi"/>
-      <w:color w:val="0F4761" w:themeColor="accent1" w:themeShade="BF"/>
+      <w:rFonts w:ascii="Aptos Display" w:hAnsi="Aptos Display" w:eastAsia="" w:cs="" w:asciiTheme="majorHAnsi" w:cstheme="majorBidi" w:eastAsiaTheme="majorEastAsia" w:hAnsiTheme="majorHAnsi"/>
+      <w:color w:val="0F4761" w:themeColor="accent1" w:themeShade="bf"/>
       <w:sz w:val="32"/>
       <w:szCs w:val="32"/>
     </w:rPr>
   </w:style>
-  <w:style w:type="paragraph" w:styleId="3">
-    <w:name w:val="heading 3"/>
-    <w:basedOn w:val="a"/>
-    <w:next w:val="a"/>
+  <w:style w:type="paragraph" w:styleId="Heading3">
+    <w:name w:val="Heading 3"/>
+    <w:basedOn w:val="Normal"/>
+    <w:next w:val="Normal"/>
     <w:link w:val="30"/>
     <w:uiPriority w:val="9"/>
     <w:semiHidden/>
     <w:unhideWhenUsed/>
     <w:qFormat/>
-    <w:rsid w:val="001C69C0"/>
+    <w:rsid w:val="001c69c0"/>
     <w:pPr>
-      <w:keepNext/>
+      <w:keepNext w:val="true"/>
       <w:keepLines/>
       <w:spacing w:before="160" w:after="80"/>
       <w:outlineLvl w:val="2"/>
     </w:pPr>
     <w:rPr>
-      <w:rFonts w:eastAsiaTheme="majorEastAsia" w:cstheme="majorBidi"/>
-      <w:color w:val="0F4761" w:themeColor="accent1" w:themeShade="BF"/>
+      <w:rFonts w:eastAsia="" w:cs="" w:cstheme="majorBidi" w:eastAsiaTheme="majorEastAsia"/>
+      <w:color w:val="0F4761" w:themeColor="accent1" w:themeShade="bf"/>
       <w:sz w:val="28"/>
       <w:szCs w:val="28"/>
     </w:rPr>
   </w:style>
-  <w:style w:type="paragraph" w:styleId="4">
-    <w:name w:val="heading 4"/>
-    <w:basedOn w:val="a"/>
-    <w:next w:val="a"/>
+  <w:style w:type="paragraph" w:styleId="Heading4">
+    <w:name w:val="Heading 4"/>
+    <w:basedOn w:val="Normal"/>
+    <w:next w:val="Normal"/>
     <w:link w:val="40"/>
     <w:uiPriority w:val="9"/>
     <w:semiHidden/>
     <w:unhideWhenUsed/>
     <w:qFormat/>
-    <w:rsid w:val="001C69C0"/>
+    <w:rsid w:val="001c69c0"/>
     <w:pPr>
-      <w:keepNext/>
+      <w:keepNext w:val="true"/>
       <w:keepLines/>
       <w:spacing w:before="80" w:after="40"/>
       <w:outlineLvl w:val="3"/>
     </w:pPr>
     <w:rPr>
-      <w:rFonts w:eastAsiaTheme="majorEastAsia" w:cstheme="majorBidi"/>
+      <w:rFonts w:eastAsia="" w:cs="" w:cstheme="majorBidi" w:eastAsiaTheme="majorEastAsia"/>
       <w:i/>
       <w:iCs/>
-      <w:color w:val="0F4761" w:themeColor="accent1" w:themeShade="BF"/>
-    </w:rPr>
-  </w:style>
-  <w:style w:type="paragraph" w:styleId="5">
-    <w:name w:val="heading 5"/>
-    <w:basedOn w:val="a"/>
-    <w:next w:val="a"/>
+      <w:color w:val="0F4761" w:themeColor="accent1" w:themeShade="bf"/>
+    </w:rPr>
+  </w:style>
+  <w:style w:type="paragraph" w:styleId="Heading5">
+    <w:name w:val="Heading 5"/>
+    <w:basedOn w:val="Normal"/>
+    <w:next w:val="Normal"/>
     <w:link w:val="50"/>
     <w:uiPriority w:val="9"/>
     <w:semiHidden/>
     <w:unhideWhenUsed/>
     <w:qFormat/>
-    <w:rsid w:val="001C69C0"/>
+    <w:rsid w:val="001c69c0"/>
     <w:pPr>
-      <w:keepNext/>
+      <w:keepNext w:val="true"/>
       <w:keepLines/>
       <w:spacing w:before="80" w:after="40"/>
       <w:outlineLvl w:val="4"/>
     </w:pPr>
     <w:rPr>
-      <w:rFonts w:eastAsiaTheme="majorEastAsia" w:cstheme="majorBidi"/>
-      <w:color w:val="0F4761" w:themeColor="accent1" w:themeShade="BF"/>
-    </w:rPr>
-  </w:style>
-  <w:style w:type="paragraph" w:styleId="6">
-    <w:name w:val="heading 6"/>
-    <w:basedOn w:val="a"/>
-    <w:next w:val="a"/>
+      <w:rFonts w:eastAsia="" w:cs="" w:cstheme="majorBidi" w:eastAsiaTheme="majorEastAsia"/>
+      <w:color w:val="0F4761" w:themeColor="accent1" w:themeShade="bf"/>
+    </w:rPr>
+  </w:style>
+  <w:style w:type="paragraph" w:styleId="Heading6">
+    <w:name w:val="Heading 6"/>
+    <w:basedOn w:val="Normal"/>
+    <w:next w:val="Normal"/>
     <w:link w:val="60"/>
     <w:uiPriority w:val="9"/>
     <w:semiHidden/>
     <w:unhideWhenUsed/>
     <w:qFormat/>
-    <w:rsid w:val="001C69C0"/>
+    <w:rsid w:val="001c69c0"/>
     <w:pPr>
-      <w:keepNext/>
+      <w:keepNext w:val="true"/>
       <w:keepLines/>
       <w:spacing w:before="40" w:after="0"/>
       <w:outlineLvl w:val="5"/>
     </w:pPr>
     <w:rPr>
-      <w:rFonts w:eastAsiaTheme="majorEastAsia" w:cstheme="majorBidi"/>
+      <w:rFonts w:eastAsia="" w:cs="" w:cstheme="majorBidi" w:eastAsiaTheme="majorEastAsia"/>
       <w:i/>
       <w:iCs/>
-      <w:color w:val="595959" w:themeColor="text1" w:themeTint="A6"/>
-    </w:rPr>
-  </w:style>
-  <w:style w:type="paragraph" w:styleId="7">
-    <w:name w:val="heading 7"/>
-    <w:basedOn w:val="a"/>
-    <w:next w:val="a"/>
+      <w:color w:val="595959" w:themeColor="text1" w:themeTint="a6"/>
+    </w:rPr>
+  </w:style>
+  <w:style w:type="paragraph" w:styleId="Heading7">
+    <w:name w:val="Heading 7"/>
+    <w:basedOn w:val="Normal"/>
+    <w:next w:val="Normal"/>
     <w:link w:val="70"/>
     <w:uiPriority w:val="9"/>
     <w:semiHidden/>
     <w:unhideWhenUsed/>
     <w:qFormat/>
-    <w:rsid w:val="001C69C0"/>
+    <w:rsid w:val="001c69c0"/>
     <w:pPr>
-      <w:keepNext/>
+      <w:keepNext w:val="true"/>
       <w:keepLines/>
       <w:spacing w:before="40" w:after="0"/>
       <w:outlineLvl w:val="6"/>
     </w:pPr>
     <w:rPr>
-      <w:rFonts w:eastAsiaTheme="majorEastAsia" w:cstheme="majorBidi"/>
-      <w:color w:val="595959" w:themeColor="text1" w:themeTint="A6"/>
-    </w:rPr>
-  </w:style>
-  <w:style w:type="paragraph" w:styleId="8">
-    <w:name w:val="heading 8"/>
-    <w:basedOn w:val="a"/>
-    <w:next w:val="a"/>
+      <w:rFonts w:eastAsia="" w:cs="" w:cstheme="majorBidi" w:eastAsiaTheme="majorEastAsia"/>
+      <w:color w:val="595959" w:themeColor="text1" w:themeTint="a6"/>
+    </w:rPr>
+  </w:style>
+  <w:style w:type="paragraph" w:styleId="Heading8">
+    <w:name w:val="Heading 8"/>
+    <w:basedOn w:val="Normal"/>
+    <w:next w:val="Normal"/>
     <w:link w:val="80"/>
     <w:uiPriority w:val="9"/>
     <w:semiHidden/>
     <w:unhideWhenUsed/>
     <w:qFormat/>
-    <w:rsid w:val="001C69C0"/>
+    <w:rsid w:val="001c69c0"/>
     <w:pPr>
-      <w:keepNext/>
+      <w:keepNext w:val="true"/>
       <w:keepLines/>
-      <w:spacing w:after="0"/>
+      <w:spacing w:before="0" w:after="0"/>
       <w:outlineLvl w:val="7"/>
     </w:pPr>
     <w:rPr>
-      <w:rFonts w:eastAsiaTheme="majorEastAsia" w:cstheme="majorBidi"/>
+      <w:rFonts w:eastAsia="" w:cs="" w:cstheme="majorBidi" w:eastAsiaTheme="majorEastAsia"/>
       <w:i/>
       <w:iCs/>
-      <w:color w:val="272727" w:themeColor="text1" w:themeTint="D8"/>
-    </w:rPr>
-  </w:style>
-  <w:style w:type="paragraph" w:styleId="9">
-    <w:name w:val="heading 9"/>
-    <w:basedOn w:val="a"/>
-    <w:next w:val="a"/>
+      <w:color w:val="272727" w:themeColor="text1" w:themeTint="d8"/>
+    </w:rPr>
+  </w:style>
+  <w:style w:type="paragraph" w:styleId="Heading9">
+    <w:name w:val="Heading 9"/>
+    <w:basedOn w:val="Normal"/>
+    <w:next w:val="Normal"/>
     <w:link w:val="90"/>
     <w:uiPriority w:val="9"/>
     <w:semiHidden/>
     <w:unhideWhenUsed/>
     <w:qFormat/>
-    <w:rsid w:val="001C69C0"/>
+    <w:rsid w:val="001c69c0"/>
     <w:pPr>
-      <w:keepNext/>
+      <w:keepNext w:val="true"/>
       <w:keepLines/>
-      <w:spacing w:after="0"/>
+      <w:spacing w:before="0" w:after="0"/>
       <w:outlineLvl w:val="8"/>
     </w:pPr>
     <w:rPr>
-      <w:rFonts w:eastAsiaTheme="majorEastAsia" w:cstheme="majorBidi"/>
-      <w:color w:val="272727" w:themeColor="text1" w:themeTint="D8"/>
-    </w:rPr>
-  </w:style>
-  <w:style w:type="character" w:default="1" w:styleId="a0">
+      <w:rFonts w:eastAsia="" w:cs="" w:cstheme="majorBidi" w:eastAsiaTheme="majorEastAsia"/>
+      <w:color w:val="272727" w:themeColor="text1" w:themeTint="d8"/>
+    </w:rPr>
+  </w:style>
+  <w:style w:type="character" w:styleId="DefaultParagraphFont" w:default="1">
     <w:name w:val="Default Paragraph Font"/>
     <w:uiPriority w:val="1"/>
     <w:semiHidden/>
     <w:unhideWhenUsed/>
+    <w:qFormat/>
+    <w:rPr/>
+  </w:style>
+  <w:style w:type="character" w:styleId="1" w:customStyle="1">
+    <w:name w:val="Заголовок 1 Знак"/>
+    <w:basedOn w:val="DefaultParagraphFont"/>
+    <w:link w:val="1"/>
+    <w:uiPriority w:val="9"/>
+    <w:qFormat/>
+    <w:rsid w:val="001c69c0"/>
+    <w:rPr>
+      <w:rFonts w:ascii="Aptos Display" w:hAnsi="Aptos Display" w:eastAsia="" w:cs="" w:asciiTheme="majorHAnsi" w:cstheme="majorBidi" w:eastAsiaTheme="majorEastAsia" w:hAnsiTheme="majorHAnsi"/>
+      <w:color w:val="0F4761" w:themeColor="accent1" w:themeShade="bf"/>
+      <w:sz w:val="40"/>
+      <w:szCs w:val="40"/>
+    </w:rPr>
+  </w:style>
+  <w:style w:type="character" w:styleId="2" w:customStyle="1">
+    <w:name w:val="Заголовок 2 Знак"/>
+    <w:basedOn w:val="DefaultParagraphFont"/>
+    <w:link w:val="2"/>
+    <w:uiPriority w:val="9"/>
+    <w:semiHidden/>
+    <w:qFormat/>
+    <w:rsid w:val="001c69c0"/>
+    <w:rPr>
+      <w:rFonts w:ascii="Aptos Display" w:hAnsi="Aptos Display" w:eastAsia="" w:cs="" w:asciiTheme="majorHAnsi" w:cstheme="majorBidi" w:eastAsiaTheme="majorEastAsia" w:hAnsiTheme="majorHAnsi"/>
+      <w:color w:val="0F4761" w:themeColor="accent1" w:themeShade="bf"/>
+      <w:sz w:val="32"/>
+      <w:szCs w:val="32"/>
+    </w:rPr>
+  </w:style>
+  <w:style w:type="character" w:styleId="3" w:customStyle="1">
+    <w:name w:val="Заголовок 3 Знак"/>
+    <w:basedOn w:val="DefaultParagraphFont"/>
+    <w:link w:val="3"/>
+    <w:uiPriority w:val="9"/>
+    <w:semiHidden/>
+    <w:qFormat/>
+    <w:rsid w:val="001c69c0"/>
+    <w:rPr>
+      <w:rFonts w:eastAsia="" w:cs="" w:cstheme="majorBidi" w:eastAsiaTheme="majorEastAsia"/>
+      <w:color w:val="0F4761" w:themeColor="accent1" w:themeShade="bf"/>
+      <w:sz w:val="28"/>
+      <w:szCs w:val="28"/>
+    </w:rPr>
+  </w:style>
+  <w:style w:type="character" w:styleId="4" w:customStyle="1">
+    <w:name w:val="Заголовок 4 Знак"/>
+    <w:basedOn w:val="DefaultParagraphFont"/>
+    <w:link w:val="4"/>
+    <w:uiPriority w:val="9"/>
+    <w:semiHidden/>
+    <w:qFormat/>
+    <w:rsid w:val="001c69c0"/>
+    <w:rPr>
+      <w:rFonts w:eastAsia="" w:cs="" w:cstheme="majorBidi" w:eastAsiaTheme="majorEastAsia"/>
+      <w:i/>
+      <w:iCs/>
+      <w:color w:val="0F4761" w:themeColor="accent1" w:themeShade="bf"/>
+    </w:rPr>
+  </w:style>
+  <w:style w:type="character" w:styleId="5" w:customStyle="1">
+    <w:name w:val="Заголовок 5 Знак"/>
+    <w:basedOn w:val="DefaultParagraphFont"/>
+    <w:link w:val="5"/>
+    <w:uiPriority w:val="9"/>
+    <w:semiHidden/>
+    <w:qFormat/>
+    <w:rsid w:val="001c69c0"/>
+    <w:rPr>
+      <w:rFonts w:eastAsia="" w:cs="" w:cstheme="majorBidi" w:eastAsiaTheme="majorEastAsia"/>
+      <w:color w:val="0F4761" w:themeColor="accent1" w:themeShade="bf"/>
+    </w:rPr>
+  </w:style>
+  <w:style w:type="character" w:styleId="6" w:customStyle="1">
+    <w:name w:val="Заголовок 6 Знак"/>
+    <w:basedOn w:val="DefaultParagraphFont"/>
+    <w:link w:val="6"/>
+    <w:uiPriority w:val="9"/>
+    <w:semiHidden/>
+    <w:qFormat/>
+    <w:rsid w:val="001c69c0"/>
+    <w:rPr>
+      <w:rFonts w:eastAsia="" w:cs="" w:cstheme="majorBidi" w:eastAsiaTheme="majorEastAsia"/>
+      <w:i/>
+      <w:iCs/>
+      <w:color w:val="595959" w:themeColor="text1" w:themeTint="a6"/>
+    </w:rPr>
+  </w:style>
+  <w:style w:type="character" w:styleId="7" w:customStyle="1">
+    <w:name w:val="Заголовок 7 Знак"/>
+    <w:basedOn w:val="DefaultParagraphFont"/>
+    <w:link w:val="7"/>
+    <w:uiPriority w:val="9"/>
+    <w:semiHidden/>
+    <w:qFormat/>
+    <w:rsid w:val="001c69c0"/>
+    <w:rPr>
+      <w:rFonts w:eastAsia="" w:cs="" w:cstheme="majorBidi" w:eastAsiaTheme="majorEastAsia"/>
+      <w:color w:val="595959" w:themeColor="text1" w:themeTint="a6"/>
+    </w:rPr>
+  </w:style>
+  <w:style w:type="character" w:styleId="8" w:customStyle="1">
+    <w:name w:val="Заголовок 8 Знак"/>
+    <w:basedOn w:val="DefaultParagraphFont"/>
+    <w:link w:val="8"/>
+    <w:uiPriority w:val="9"/>
+    <w:semiHidden/>
+    <w:qFormat/>
+    <w:rsid w:val="001c69c0"/>
+    <w:rPr>
+      <w:rFonts w:eastAsia="" w:cs="" w:cstheme="majorBidi" w:eastAsiaTheme="majorEastAsia"/>
+      <w:i/>
+      <w:iCs/>
+      <w:color w:val="272727" w:themeColor="text1" w:themeTint="d8"/>
+    </w:rPr>
+  </w:style>
+  <w:style w:type="character" w:styleId="9" w:customStyle="1">
+    <w:name w:val="Заголовок 9 Знак"/>
+    <w:basedOn w:val="DefaultParagraphFont"/>
+    <w:link w:val="9"/>
+    <w:uiPriority w:val="9"/>
+    <w:semiHidden/>
+    <w:qFormat/>
+    <w:rsid w:val="001c69c0"/>
+    <w:rPr>
+      <w:rFonts w:eastAsia="" w:cs="" w:cstheme="majorBidi" w:eastAsiaTheme="majorEastAsia"/>
+      <w:color w:val="272727" w:themeColor="text1" w:themeTint="d8"/>
+    </w:rPr>
+  </w:style>
+  <w:style w:type="character" w:styleId="Style5" w:customStyle="1">
+    <w:name w:val="Заголовок Знак"/>
+    <w:basedOn w:val="DefaultParagraphFont"/>
+    <w:link w:val="a3"/>
+    <w:uiPriority w:val="10"/>
+    <w:qFormat/>
+    <w:rsid w:val="001c69c0"/>
+    <w:rPr>
+      <w:rFonts w:ascii="Aptos Display" w:hAnsi="Aptos Display" w:eastAsia="" w:cs="" w:asciiTheme="majorHAnsi" w:cstheme="majorBidi" w:eastAsiaTheme="majorEastAsia" w:hAnsiTheme="majorHAnsi"/>
+      <w:spacing w:val="-10"/>
+      <w:kern w:val="2"/>
+      <w:sz w:val="56"/>
+      <w:szCs w:val="56"/>
+    </w:rPr>
+  </w:style>
+  <w:style w:type="character" w:styleId="Style6" w:customStyle="1">
+    <w:name w:val="Подзаголовок Знак"/>
+    <w:basedOn w:val="DefaultParagraphFont"/>
+    <w:link w:val="a5"/>
+    <w:uiPriority w:val="11"/>
+    <w:qFormat/>
+    <w:rsid w:val="001c69c0"/>
+    <w:rPr>
+      <w:rFonts w:eastAsia="" w:cs="" w:cstheme="majorBidi" w:eastAsiaTheme="majorEastAsia"/>
+      <w:color w:val="595959" w:themeColor="text1" w:themeTint="a6"/>
+      <w:spacing w:val="15"/>
+      <w:sz w:val="28"/>
+      <w:szCs w:val="28"/>
+    </w:rPr>
+  </w:style>
+  <w:style w:type="character" w:styleId="21" w:customStyle="1">
+    <w:name w:val="Цитата 2 Знак"/>
+    <w:basedOn w:val="DefaultParagraphFont"/>
+    <w:link w:val="21"/>
+    <w:uiPriority w:val="29"/>
+    <w:qFormat/>
+    <w:rsid w:val="001c69c0"/>
+    <w:rPr>
+      <w:i/>
+      <w:iCs/>
+      <w:color w:val="404040" w:themeColor="text1" w:themeTint="bf"/>
+    </w:rPr>
+  </w:style>
+  <w:style w:type="character" w:styleId="IntenseEmphasis">
+    <w:name w:val="Intense Emphasis"/>
+    <w:basedOn w:val="DefaultParagraphFont"/>
+    <w:uiPriority w:val="21"/>
+    <w:qFormat/>
+    <w:rsid w:val="001c69c0"/>
+    <w:rPr>
+      <w:i/>
+      <w:iCs/>
+      <w:color w:val="0F4761" w:themeColor="accent1" w:themeShade="bf"/>
+    </w:rPr>
+  </w:style>
+  <w:style w:type="character" w:styleId="Style7" w:customStyle="1">
+    <w:name w:val="Выделенная цитата Знак"/>
+    <w:basedOn w:val="DefaultParagraphFont"/>
+    <w:link w:val="a9"/>
+    <w:uiPriority w:val="30"/>
+    <w:qFormat/>
+    <w:rsid w:val="001c69c0"/>
+    <w:rPr>
+      <w:i/>
+      <w:iCs/>
+      <w:color w:val="0F4761" w:themeColor="accent1" w:themeShade="bf"/>
+    </w:rPr>
+  </w:style>
+  <w:style w:type="character" w:styleId="IntenseReference">
+    <w:name w:val="Intense Reference"/>
+    <w:basedOn w:val="DefaultParagraphFont"/>
+    <w:uiPriority w:val="32"/>
+    <w:qFormat/>
+    <w:rsid w:val="001c69c0"/>
+    <w:rPr>
+      <w:b/>
+      <w:bCs/>
+      <w:smallCaps/>
+      <w:color w:val="0F4761" w:themeColor="accent1" w:themeShade="bf"/>
+      <w:spacing w:val="5"/>
+    </w:rPr>
+  </w:style>
+  <w:style w:type="paragraph" w:styleId="Heading">
+    <w:name w:val="Heading"/>
+    <w:basedOn w:val="Normal"/>
+    <w:next w:val="TextBody"/>
+    <w:qFormat/>
+    <w:pPr>
+      <w:keepNext w:val="true"/>
+      <w:spacing w:before="240" w:after="120"/>
+    </w:pPr>
+    <w:rPr>
+      <w:rFonts w:ascii="Arial" w:hAnsi="Arial" w:eastAsia="Microsoft YaHei" w:cs="Arial"/>
+      <w:sz w:val="28"/>
+      <w:szCs w:val="28"/>
+    </w:rPr>
+  </w:style>
+  <w:style w:type="paragraph" w:styleId="TextBody">
+    <w:name w:val="Body Text"/>
+    <w:basedOn w:val="Normal"/>
+    <w:pPr>
+      <w:spacing w:lineRule="auto" w:line="276" w:before="0" w:after="140"/>
+    </w:pPr>
+    <w:rPr/>
+  </w:style>
+  <w:style w:type="paragraph" w:styleId="List">
+    <w:name w:val="List"/>
+    <w:basedOn w:val="TextBody"/>
+    <w:pPr/>
+    <w:rPr>
+      <w:rFonts w:cs="Arial"/>
+    </w:rPr>
+  </w:style>
+  <w:style w:type="paragraph" w:styleId="Caption">
+    <w:name w:val="Caption"/>
+    <w:basedOn w:val="Normal"/>
+    <w:qFormat/>
+    <w:pPr>
+      <w:suppressLineNumbers/>
+      <w:spacing w:before="120" w:after="120"/>
+    </w:pPr>
+    <w:rPr>
+      <w:rFonts w:cs="Arial"/>
+      <w:i/>
+      <w:iCs/>
+      <w:sz w:val="24"/>
+      <w:szCs w:val="24"/>
+    </w:rPr>
+  </w:style>
+  <w:style w:type="paragraph" w:styleId="Index">
+    <w:name w:val="Index"/>
+    <w:basedOn w:val="Normal"/>
+    <w:qFormat/>
+    <w:pPr>
+      <w:suppressLineNumbers/>
+    </w:pPr>
+    <w:rPr>
+      <w:rFonts w:cs="Arial"/>
+    </w:rPr>
+  </w:style>
+  <w:style w:type="paragraph" w:styleId="Title">
+    <w:name w:val="Title"/>
+    <w:basedOn w:val="Normal"/>
+    <w:next w:val="Normal"/>
+    <w:link w:val="a4"/>
+    <w:uiPriority w:val="10"/>
+    <w:qFormat/>
+    <w:rsid w:val="001c69c0"/>
+    <w:pPr>
+      <w:spacing w:lineRule="auto" w:line="240" w:before="0" w:after="80"/>
+      <w:contextualSpacing/>
+    </w:pPr>
+    <w:rPr>
+      <w:rFonts w:ascii="Aptos Display" w:hAnsi="Aptos Display" w:eastAsia="" w:cs="" w:asciiTheme="majorHAnsi" w:cstheme="majorBidi" w:eastAsiaTheme="majorEastAsia" w:hAnsiTheme="majorHAnsi"/>
+      <w:spacing w:val="-10"/>
+      <w:kern w:val="2"/>
+      <w:sz w:val="56"/>
+      <w:szCs w:val="56"/>
+    </w:rPr>
+  </w:style>
+  <w:style w:type="paragraph" w:styleId="Subtitle">
+    <w:name w:val="Subtitle"/>
+    <w:basedOn w:val="Normal"/>
+    <w:next w:val="Normal"/>
+    <w:link w:val="a6"/>
+    <w:uiPriority w:val="11"/>
+    <w:qFormat/>
+    <w:rsid w:val="001c69c0"/>
+    <w:pPr/>
+    <w:rPr>
+      <w:rFonts w:eastAsia="" w:cs="" w:cstheme="majorBidi" w:eastAsiaTheme="majorEastAsia"/>
+      <w:color w:val="595959" w:themeColor="text1" w:themeTint="a6"/>
+      <w:spacing w:val="15"/>
+      <w:sz w:val="28"/>
+      <w:szCs w:val="28"/>
+    </w:rPr>
+  </w:style>
+  <w:style w:type="paragraph" w:styleId="Quote">
+    <w:name w:val="Quote"/>
+    <w:basedOn w:val="Normal"/>
+    <w:next w:val="Normal"/>
+    <w:link w:val="22"/>
+    <w:uiPriority w:val="29"/>
+    <w:qFormat/>
+    <w:rsid w:val="001c69c0"/>
+    <w:pPr>
+      <w:spacing w:before="160" w:after="160"/>
+      <w:jc w:val="center"/>
+    </w:pPr>
+    <w:rPr>
+      <w:i/>
+      <w:iCs/>
+      <w:color w:val="404040" w:themeColor="text1" w:themeTint="bf"/>
+    </w:rPr>
+  </w:style>
+  <w:style w:type="paragraph" w:styleId="ListParagraph">
+    <w:name w:val="List Paragraph"/>
+    <w:basedOn w:val="Normal"/>
+    <w:uiPriority w:val="34"/>
+    <w:qFormat/>
+    <w:rsid w:val="001c69c0"/>
+    <w:pPr>
+      <w:spacing w:before="0" w:after="160"/>
+      <w:ind w:left="720" w:hanging="0"/>
+      <w:contextualSpacing/>
+    </w:pPr>
+    <w:rPr/>
+  </w:style>
+  <w:style w:type="paragraph" w:styleId="IntenseQuote">
+    <w:name w:val="Intense Quote"/>
+    <w:basedOn w:val="Normal"/>
+    <w:next w:val="Normal"/>
+    <w:link w:val="aa"/>
+    <w:uiPriority w:val="30"/>
+    <w:qFormat/>
+    <w:rsid w:val="001c69c0"/>
+    <w:pPr>
+      <w:pBdr>
+        <w:top w:val="single" w:sz="4" w:space="10" w:color="0F4761"/>
+        <w:bottom w:val="single" w:sz="4" w:space="10" w:color="0F4761"/>
+      </w:pBdr>
+      <w:spacing w:before="360" w:after="360"/>
+      <w:ind w:left="864" w:right="864" w:hanging="0"/>
+      <w:jc w:val="center"/>
+    </w:pPr>
+    <w:rPr>
+      <w:i/>
+      <w:iCs/>
+      <w:color w:val="0F4761" w:themeColor="accent1" w:themeShade="bf"/>
+    </w:rPr>
+  </w:style>
+  <w:style w:type="numbering" w:styleId="NoList" w:default="1">
+    <w:name w:val="No List"/>
+    <w:uiPriority w:val="99"/>
+    <w:semiHidden/>
+    <w:unhideWhenUsed/>
+    <w:qFormat/>
   </w:style>
   <w:style w:type="table" w:default="1" w:styleId="a1">
     <w:name w:val="Normal Table"/>
@@ -1397,302 +2080,6 @@
         <w:right w:w="108" w:type="dxa"/>
       </w:tblCellMar>
     </w:tblPr>
-  </w:style>
-  <w:style w:type="numbering" w:default="1" w:styleId="a2">
-    <w:name w:val="No List"/>
-    <w:uiPriority w:val="99"/>
-    <w:semiHidden/>
-    <w:unhideWhenUsed/>
-  </w:style>
-  <w:style w:type="character" w:customStyle="1" w:styleId="10">
-    <w:name w:val="Заголовок 1 Знак"/>
-    <w:basedOn w:val="a0"/>
-    <w:link w:val="1"/>
-    <w:uiPriority w:val="9"/>
-    <w:rsid w:val="001C69C0"/>
-    <w:rPr>
-      <w:rFonts w:asciiTheme="majorHAnsi" w:eastAsiaTheme="majorEastAsia" w:hAnsiTheme="majorHAnsi" w:cstheme="majorBidi"/>
-      <w:color w:val="0F4761" w:themeColor="accent1" w:themeShade="BF"/>
-      <w:sz w:val="40"/>
-      <w:szCs w:val="40"/>
-    </w:rPr>
-  </w:style>
-  <w:style w:type="character" w:customStyle="1" w:styleId="20">
-    <w:name w:val="Заголовок 2 Знак"/>
-    <w:basedOn w:val="a0"/>
-    <w:link w:val="2"/>
-    <w:uiPriority w:val="9"/>
-    <w:semiHidden/>
-    <w:rsid w:val="001C69C0"/>
-    <w:rPr>
-      <w:rFonts w:asciiTheme="majorHAnsi" w:eastAsiaTheme="majorEastAsia" w:hAnsiTheme="majorHAnsi" w:cstheme="majorBidi"/>
-      <w:color w:val="0F4761" w:themeColor="accent1" w:themeShade="BF"/>
-      <w:sz w:val="32"/>
-      <w:szCs w:val="32"/>
-    </w:rPr>
-  </w:style>
-  <w:style w:type="character" w:customStyle="1" w:styleId="30">
-    <w:name w:val="Заголовок 3 Знак"/>
-    <w:basedOn w:val="a0"/>
-    <w:link w:val="3"/>
-    <w:uiPriority w:val="9"/>
-    <w:semiHidden/>
-    <w:rsid w:val="001C69C0"/>
-    <w:rPr>
-      <w:rFonts w:eastAsiaTheme="majorEastAsia" w:cstheme="majorBidi"/>
-      <w:color w:val="0F4761" w:themeColor="accent1" w:themeShade="BF"/>
-      <w:sz w:val="28"/>
-      <w:szCs w:val="28"/>
-    </w:rPr>
-  </w:style>
-  <w:style w:type="character" w:customStyle="1" w:styleId="40">
-    <w:name w:val="Заголовок 4 Знак"/>
-    <w:basedOn w:val="a0"/>
-    <w:link w:val="4"/>
-    <w:uiPriority w:val="9"/>
-    <w:semiHidden/>
-    <w:rsid w:val="001C69C0"/>
-    <w:rPr>
-      <w:rFonts w:eastAsiaTheme="majorEastAsia" w:cstheme="majorBidi"/>
-      <w:i/>
-      <w:iCs/>
-      <w:color w:val="0F4761" w:themeColor="accent1" w:themeShade="BF"/>
-    </w:rPr>
-  </w:style>
-  <w:style w:type="character" w:customStyle="1" w:styleId="50">
-    <w:name w:val="Заголовок 5 Знак"/>
-    <w:basedOn w:val="a0"/>
-    <w:link w:val="5"/>
-    <w:uiPriority w:val="9"/>
-    <w:semiHidden/>
-    <w:rsid w:val="001C69C0"/>
-    <w:rPr>
-      <w:rFonts w:eastAsiaTheme="majorEastAsia" w:cstheme="majorBidi"/>
-      <w:color w:val="0F4761" w:themeColor="accent1" w:themeShade="BF"/>
-    </w:rPr>
-  </w:style>
-  <w:style w:type="character" w:customStyle="1" w:styleId="60">
-    <w:name w:val="Заголовок 6 Знак"/>
-    <w:basedOn w:val="a0"/>
-    <w:link w:val="6"/>
-    <w:uiPriority w:val="9"/>
-    <w:semiHidden/>
-    <w:rsid w:val="001C69C0"/>
-    <w:rPr>
-      <w:rFonts w:eastAsiaTheme="majorEastAsia" w:cstheme="majorBidi"/>
-      <w:i/>
-      <w:iCs/>
-      <w:color w:val="595959" w:themeColor="text1" w:themeTint="A6"/>
-    </w:rPr>
-  </w:style>
-  <w:style w:type="character" w:customStyle="1" w:styleId="70">
-    <w:name w:val="Заголовок 7 Знак"/>
-    <w:basedOn w:val="a0"/>
-    <w:link w:val="7"/>
-    <w:uiPriority w:val="9"/>
-    <w:semiHidden/>
-    <w:rsid w:val="001C69C0"/>
-    <w:rPr>
-      <w:rFonts w:eastAsiaTheme="majorEastAsia" w:cstheme="majorBidi"/>
-      <w:color w:val="595959" w:themeColor="text1" w:themeTint="A6"/>
-    </w:rPr>
-  </w:style>
-  <w:style w:type="character" w:customStyle="1" w:styleId="80">
-    <w:name w:val="Заголовок 8 Знак"/>
-    <w:basedOn w:val="a0"/>
-    <w:link w:val="8"/>
-    <w:uiPriority w:val="9"/>
-    <w:semiHidden/>
-    <w:rsid w:val="001C69C0"/>
-    <w:rPr>
-      <w:rFonts w:eastAsiaTheme="majorEastAsia" w:cstheme="majorBidi"/>
-      <w:i/>
-      <w:iCs/>
-      <w:color w:val="272727" w:themeColor="text1" w:themeTint="D8"/>
-    </w:rPr>
-  </w:style>
-  <w:style w:type="character" w:customStyle="1" w:styleId="90">
-    <w:name w:val="Заголовок 9 Знак"/>
-    <w:basedOn w:val="a0"/>
-    <w:link w:val="9"/>
-    <w:uiPriority w:val="9"/>
-    <w:semiHidden/>
-    <w:rsid w:val="001C69C0"/>
-    <w:rPr>
-      <w:rFonts w:eastAsiaTheme="majorEastAsia" w:cstheme="majorBidi"/>
-      <w:color w:val="272727" w:themeColor="text1" w:themeTint="D8"/>
-    </w:rPr>
-  </w:style>
-  <w:style w:type="paragraph" w:styleId="a3">
-    <w:name w:val="Title"/>
-    <w:basedOn w:val="a"/>
-    <w:next w:val="a"/>
-    <w:link w:val="a4"/>
-    <w:uiPriority w:val="10"/>
-    <w:qFormat/>
-    <w:rsid w:val="001C69C0"/>
-    <w:pPr>
-      <w:spacing w:after="80" w:line="240" w:lineRule="auto"/>
-      <w:contextualSpacing/>
-    </w:pPr>
-    <w:rPr>
-      <w:rFonts w:asciiTheme="majorHAnsi" w:eastAsiaTheme="majorEastAsia" w:hAnsiTheme="majorHAnsi" w:cstheme="majorBidi"/>
-      <w:spacing w:val="-10"/>
-      <w:kern w:val="28"/>
-      <w:sz w:val="56"/>
-      <w:szCs w:val="56"/>
-    </w:rPr>
-  </w:style>
-  <w:style w:type="character" w:customStyle="1" w:styleId="a4">
-    <w:name w:val="Заголовок Знак"/>
-    <w:basedOn w:val="a0"/>
-    <w:link w:val="a3"/>
-    <w:uiPriority w:val="10"/>
-    <w:rsid w:val="001C69C0"/>
-    <w:rPr>
-      <w:rFonts w:asciiTheme="majorHAnsi" w:eastAsiaTheme="majorEastAsia" w:hAnsiTheme="majorHAnsi" w:cstheme="majorBidi"/>
-      <w:spacing w:val="-10"/>
-      <w:kern w:val="28"/>
-      <w:sz w:val="56"/>
-      <w:szCs w:val="56"/>
-    </w:rPr>
-  </w:style>
-  <w:style w:type="paragraph" w:styleId="a5">
-    <w:name w:val="Subtitle"/>
-    <w:basedOn w:val="a"/>
-    <w:next w:val="a"/>
-    <w:link w:val="a6"/>
-    <w:uiPriority w:val="11"/>
-    <w:qFormat/>
-    <w:rsid w:val="001C69C0"/>
-    <w:pPr>
-      <w:numPr>
-        <w:ilvl w:val="1"/>
-      </w:numPr>
-    </w:pPr>
-    <w:rPr>
-      <w:rFonts w:eastAsiaTheme="majorEastAsia" w:cstheme="majorBidi"/>
-      <w:color w:val="595959" w:themeColor="text1" w:themeTint="A6"/>
-      <w:spacing w:val="15"/>
-      <w:sz w:val="28"/>
-      <w:szCs w:val="28"/>
-    </w:rPr>
-  </w:style>
-  <w:style w:type="character" w:customStyle="1" w:styleId="a6">
-    <w:name w:val="Подзаголовок Знак"/>
-    <w:basedOn w:val="a0"/>
-    <w:link w:val="a5"/>
-    <w:uiPriority w:val="11"/>
-    <w:rsid w:val="001C69C0"/>
-    <w:rPr>
-      <w:rFonts w:eastAsiaTheme="majorEastAsia" w:cstheme="majorBidi"/>
-      <w:color w:val="595959" w:themeColor="text1" w:themeTint="A6"/>
-      <w:spacing w:val="15"/>
-      <w:sz w:val="28"/>
-      <w:szCs w:val="28"/>
-    </w:rPr>
-  </w:style>
-  <w:style w:type="paragraph" w:styleId="21">
-    <w:name w:val="Quote"/>
-    <w:basedOn w:val="a"/>
-    <w:next w:val="a"/>
-    <w:link w:val="22"/>
-    <w:uiPriority w:val="29"/>
-    <w:qFormat/>
-    <w:rsid w:val="001C69C0"/>
-    <w:pPr>
-      <w:spacing w:before="160"/>
-      <w:jc w:val="center"/>
-    </w:pPr>
-    <w:rPr>
-      <w:i/>
-      <w:iCs/>
-      <w:color w:val="404040" w:themeColor="text1" w:themeTint="BF"/>
-    </w:rPr>
-  </w:style>
-  <w:style w:type="character" w:customStyle="1" w:styleId="22">
-    <w:name w:val="Цитата 2 Знак"/>
-    <w:basedOn w:val="a0"/>
-    <w:link w:val="21"/>
-    <w:uiPriority w:val="29"/>
-    <w:rsid w:val="001C69C0"/>
-    <w:rPr>
-      <w:i/>
-      <w:iCs/>
-      <w:color w:val="404040" w:themeColor="text1" w:themeTint="BF"/>
-    </w:rPr>
-  </w:style>
-  <w:style w:type="paragraph" w:styleId="a7">
-    <w:name w:val="List Paragraph"/>
-    <w:basedOn w:val="a"/>
-    <w:uiPriority w:val="34"/>
-    <w:qFormat/>
-    <w:rsid w:val="001C69C0"/>
-    <w:pPr>
-      <w:ind w:left="720"/>
-      <w:contextualSpacing/>
-    </w:pPr>
-  </w:style>
-  <w:style w:type="character" w:styleId="a8">
-    <w:name w:val="Intense Emphasis"/>
-    <w:basedOn w:val="a0"/>
-    <w:uiPriority w:val="21"/>
-    <w:qFormat/>
-    <w:rsid w:val="001C69C0"/>
-    <w:rPr>
-      <w:i/>
-      <w:iCs/>
-      <w:color w:val="0F4761" w:themeColor="accent1" w:themeShade="BF"/>
-    </w:rPr>
-  </w:style>
-  <w:style w:type="paragraph" w:styleId="a9">
-    <w:name w:val="Intense Quote"/>
-    <w:basedOn w:val="a"/>
-    <w:next w:val="a"/>
-    <w:link w:val="aa"/>
-    <w:uiPriority w:val="30"/>
-    <w:qFormat/>
-    <w:rsid w:val="001C69C0"/>
-    <w:pPr>
-      <w:pBdr>
-        <w:top w:val="single" w:sz="4" w:space="10" w:color="0F4761" w:themeColor="accent1" w:themeShade="BF"/>
-        <w:bottom w:val="single" w:sz="4" w:space="10" w:color="0F4761" w:themeColor="accent1" w:themeShade="BF"/>
-      </w:pBdr>
-      <w:spacing w:before="360" w:after="360"/>
-      <w:ind w:left="864" w:right="864"/>
-      <w:jc w:val="center"/>
-    </w:pPr>
-    <w:rPr>
-      <w:i/>
-      <w:iCs/>
-      <w:color w:val="0F4761" w:themeColor="accent1" w:themeShade="BF"/>
-    </w:rPr>
-  </w:style>
-  <w:style w:type="character" w:customStyle="1" w:styleId="aa">
-    <w:name w:val="Выделенная цитата Знак"/>
-    <w:basedOn w:val="a0"/>
-    <w:link w:val="a9"/>
-    <w:uiPriority w:val="30"/>
-    <w:rsid w:val="001C69C0"/>
-    <w:rPr>
-      <w:i/>
-      <w:iCs/>
-      <w:color w:val="0F4761" w:themeColor="accent1" w:themeShade="BF"/>
-    </w:rPr>
-  </w:style>
-  <w:style w:type="character" w:styleId="ab">
-    <w:name w:val="Intense Reference"/>
-    <w:basedOn w:val="a0"/>
-    <w:uiPriority w:val="32"/>
-    <w:qFormat/>
-    <w:rsid w:val="001C69C0"/>
-    <w:rPr>
-      <w:b/>
-      <w:bCs/>
-      <w:smallCaps/>
-      <w:color w:val="0F4761" w:themeColor="accent1" w:themeShade="BF"/>
-      <w:spacing w:val="5"/>
-    </w:rPr>
   </w:style>
 </w:styles>
 </file>
